--- a/Exercise 1.docx
+++ b/Exercise 1.docx
@@ -226,682 +226,23 @@
           <w:b/>
           <w:bCs/>
           <w:color w:val="000000"/>
+          <w:sz w:val="21"/>
+          <w:szCs w:val="21"/>
+          <w:shd w:val="clear" w:color="auto" w:fill="FFFFFF"/>
+        </w:rPr>
+      </w:pPr>
+      <w:r>
+        <w:rPr>
+          <w:rFonts w:ascii="Helvetica" w:hAnsi="Helvetica" w:cs="Helvetica"/>
+          <w:b/>
+          <w:bCs/>
+          <w:color w:val="000000"/>
           <w:sz w:val="28"/>
           <w:szCs w:val="28"/>
           <w:shd w:val="clear" w:color="auto" w:fill="FFFFFF"/>
         </w:rPr>
-      </w:pPr>
-      <w:r>
-        <w:rPr>
-          <w:rFonts w:ascii="Helvetica" w:hAnsi="Helvetica" w:cs="Helvetica"/>
-          <w:b/>
-          <w:bCs/>
-          <w:color w:val="000000"/>
-          <w:sz w:val="28"/>
-          <w:szCs w:val="28"/>
-          <w:shd w:val="clear" w:color="auto" w:fill="FFFFFF"/>
-        </w:rPr>
         <w:t>Implementation and the complexity:</w:t>
       </w:r>
-    </w:p>
-    <w:p>
-      <w:pPr>
-        <w:rPr>
-          <w:rFonts w:ascii="Helvetica" w:hAnsi="Helvetica" w:cs="Helvetica"/>
-          <w:b/>
-          <w:bCs/>
-          <w:color w:val="000000"/>
-          <w:sz w:val="21"/>
-          <w:szCs w:val="21"/>
-          <w:shd w:val="clear" w:color="auto" w:fill="FFFFFF"/>
-        </w:rPr>
-      </w:pPr>
-      <w:proofErr w:type="gramStart"/>
-      <w:r>
-        <w:rPr>
-          <w:rFonts w:ascii="Helvetica" w:hAnsi="Helvetica" w:cs="Helvetica"/>
-          <w:b/>
-          <w:bCs/>
-          <w:color w:val="000000"/>
-          <w:sz w:val="21"/>
-          <w:szCs w:val="21"/>
-          <w:shd w:val="clear" w:color="auto" w:fill="FFFFFF"/>
-        </w:rPr>
-        <w:t>public</w:t>
-      </w:r>
-      <w:proofErr w:type="gramEnd"/>
-      <w:r>
-        <w:rPr>
-          <w:rFonts w:ascii="Helvetica" w:hAnsi="Helvetica" w:cs="Helvetica"/>
-          <w:b/>
-          <w:bCs/>
-          <w:color w:val="000000"/>
-          <w:sz w:val="21"/>
-          <w:szCs w:val="21"/>
-          <w:shd w:val="clear" w:color="auto" w:fill="FFFFFF"/>
-        </w:rPr>
-        <w:t xml:space="preserve"> void insert(Integer value)</w:t>
-      </w:r>
-      <w:r>
-        <w:rPr>
-          <w:rFonts w:ascii="Helvetica" w:hAnsi="Helvetica" w:cs="Helvetica"/>
-          <w:b/>
-          <w:bCs/>
-          <w:color w:val="000000"/>
-          <w:sz w:val="21"/>
-          <w:szCs w:val="21"/>
-          <w:shd w:val="clear" w:color="auto" w:fill="FFFFFF"/>
-        </w:rPr>
-        <w:t>:</w:t>
-      </w:r>
-    </w:p>
-    <w:tbl>
-      <w:tblPr>
-        <w:tblStyle w:val="TableGrid"/>
-        <w:tblW w:w="0" w:type="auto"/>
-        <w:tblLook w:val="04A0" w:firstRow="1" w:lastRow="0" w:firstColumn="1" w:lastColumn="0" w:noHBand="0" w:noVBand="1"/>
-      </w:tblPr>
-      <w:tblGrid>
-        <w:gridCol w:w="4502"/>
-        <w:gridCol w:w="1479"/>
-        <w:gridCol w:w="2649"/>
-      </w:tblGrid>
-      <w:tr>
-        <w:tc>
-          <w:tcPr>
-            <w:tcW w:w="4502" w:type="dxa"/>
-            <w:shd w:val="clear" w:color="auto" w:fill="AEAAAA" w:themeFill="background2" w:themeFillShade="BF"/>
-          </w:tcPr>
-          <w:p>
-            <w:pPr>
-              <w:rPr>
-                <w:rFonts w:ascii="Helvetica" w:hAnsi="Helvetica" w:cs="Helvetica"/>
-                <w:color w:val="000000"/>
-                <w:sz w:val="21"/>
-                <w:szCs w:val="21"/>
-                <w:shd w:val="clear" w:color="auto" w:fill="FFFFFF"/>
-              </w:rPr>
-            </w:pPr>
-            <w:r>
-              <w:rPr>
-                <w:rFonts w:ascii="Helvetica" w:hAnsi="Helvetica" w:cs="Helvetica"/>
-                <w:color w:val="000000"/>
-                <w:sz w:val="21"/>
-                <w:szCs w:val="21"/>
-                <w:shd w:val="clear" w:color="auto" w:fill="FFFFFF"/>
-              </w:rPr>
-              <w:t>size++;</w:t>
-            </w:r>
-          </w:p>
-        </w:tc>
-        <w:tc>
-          <w:tcPr>
-            <w:tcW w:w="1479" w:type="dxa"/>
-            <w:shd w:val="clear" w:color="auto" w:fill="AEAAAA" w:themeFill="background2" w:themeFillShade="BF"/>
-          </w:tcPr>
-          <w:p>
-            <w:pPr>
-              <w:rPr>
-                <w:rFonts w:ascii="Helvetica" w:hAnsi="Helvetica" w:cs="Helvetica"/>
-                <w:color w:val="000000"/>
-                <w:sz w:val="21"/>
-                <w:szCs w:val="21"/>
-                <w:shd w:val="clear" w:color="auto" w:fill="FFFFFF"/>
-              </w:rPr>
-            </w:pPr>
-            <w:r>
-              <w:rPr>
-                <w:rFonts w:ascii="Helvetica" w:hAnsi="Helvetica" w:cs="Helvetica"/>
-                <w:color w:val="000000"/>
-                <w:sz w:val="21"/>
-                <w:szCs w:val="21"/>
-                <w:shd w:val="clear" w:color="auto" w:fill="FFFFFF"/>
-              </w:rPr>
-              <w:t>O(1)</w:t>
-            </w:r>
-          </w:p>
-        </w:tc>
-        <w:tc>
-          <w:tcPr>
-            <w:tcW w:w="2649" w:type="dxa"/>
-            <w:shd w:val="clear" w:color="auto" w:fill="AEAAAA" w:themeFill="background2" w:themeFillShade="BF"/>
-            <w:vAlign w:val="center"/>
-          </w:tcPr>
-          <w:p>
-            <w:pPr>
-              <w:jc w:val="center"/>
-              <w:rPr>
-                <w:rFonts w:ascii="Helvetica" w:hAnsi="Helvetica" w:cs="Helvetica"/>
-                <w:color w:val="000000"/>
-                <w:sz w:val="21"/>
-                <w:szCs w:val="21"/>
-                <w:shd w:val="clear" w:color="auto" w:fill="FFFFFF"/>
-              </w:rPr>
-            </w:pPr>
-            <w:r>
-              <w:rPr>
-                <w:rFonts w:ascii="Helvetica" w:hAnsi="Helvetica" w:cs="Helvetica"/>
-                <w:color w:val="000000"/>
-                <w:sz w:val="21"/>
-                <w:szCs w:val="21"/>
-                <w:shd w:val="clear" w:color="auto" w:fill="FFFFFF"/>
-              </w:rPr>
-              <w:t>O(1)</w:t>
-            </w:r>
-          </w:p>
-        </w:tc>
-      </w:tr>
-      <w:tr>
-        <w:tc>
-          <w:tcPr>
-            <w:tcW w:w="4502" w:type="dxa"/>
-            <w:shd w:val="clear" w:color="auto" w:fill="E7E6E6" w:themeFill="background2"/>
-          </w:tcPr>
-          <w:p>
-            <w:pPr>
-              <w:rPr>
-                <w:rFonts w:ascii="Helvetica" w:hAnsi="Helvetica" w:cs="Helvetica"/>
-                <w:color w:val="000000"/>
-                <w:sz w:val="21"/>
-                <w:szCs w:val="21"/>
-                <w:shd w:val="clear" w:color="auto" w:fill="FFFFFF"/>
-              </w:rPr>
-            </w:pPr>
-            <w:r>
-              <w:rPr>
-                <w:rFonts w:ascii="Helvetica" w:hAnsi="Helvetica" w:cs="Helvetica"/>
-                <w:color w:val="000000"/>
-                <w:sz w:val="21"/>
-                <w:szCs w:val="21"/>
-                <w:shd w:val="clear" w:color="auto" w:fill="FFFFFF"/>
-              </w:rPr>
-              <w:t>if (root == null)</w:t>
-            </w:r>
-          </w:p>
-        </w:tc>
-        <w:tc>
-          <w:tcPr>
-            <w:tcW w:w="1479" w:type="dxa"/>
-            <w:shd w:val="clear" w:color="auto" w:fill="E7E6E6" w:themeFill="background2"/>
-          </w:tcPr>
-          <w:p>
-            <w:pPr>
-              <w:rPr>
-                <w:rFonts w:ascii="Helvetica" w:hAnsi="Helvetica" w:cs="Helvetica"/>
-                <w:color w:val="000000"/>
-                <w:sz w:val="21"/>
-                <w:szCs w:val="21"/>
-                <w:shd w:val="clear" w:color="auto" w:fill="FFFFFF"/>
-              </w:rPr>
-            </w:pPr>
-            <w:r>
-              <w:rPr>
-                <w:rFonts w:ascii="Helvetica" w:hAnsi="Helvetica" w:cs="Helvetica"/>
-                <w:color w:val="000000"/>
-                <w:sz w:val="21"/>
-                <w:szCs w:val="21"/>
-                <w:shd w:val="clear" w:color="auto" w:fill="FFFFFF"/>
-              </w:rPr>
-              <w:t>O(1)</w:t>
-            </w:r>
-          </w:p>
-        </w:tc>
-        <w:tc>
-          <w:tcPr>
-            <w:tcW w:w="2649" w:type="dxa"/>
-            <w:vMerge w:val="restart"/>
-            <w:shd w:val="clear" w:color="auto" w:fill="E7E6E6" w:themeFill="background2"/>
-            <w:vAlign w:val="center"/>
-          </w:tcPr>
-          <w:p>
-            <w:pPr>
-              <w:jc w:val="center"/>
-              <w:rPr>
-                <w:rFonts w:ascii="Helvetica" w:hAnsi="Helvetica" w:cs="Helvetica"/>
-                <w:color w:val="000000"/>
-                <w:sz w:val="21"/>
-                <w:szCs w:val="21"/>
-                <w:shd w:val="clear" w:color="auto" w:fill="FFFFFF"/>
-              </w:rPr>
-            </w:pPr>
-            <w:r>
-              <w:rPr>
-                <w:rFonts w:ascii="Helvetica" w:hAnsi="Helvetica" w:cs="Helvetica"/>
-                <w:color w:val="000000"/>
-                <w:sz w:val="21"/>
-                <w:szCs w:val="21"/>
-                <w:shd w:val="clear" w:color="auto" w:fill="FFFFFF"/>
-              </w:rPr>
-              <w:t>O(1)</w:t>
-            </w:r>
-          </w:p>
-        </w:tc>
-      </w:tr>
-      <w:tr>
-        <w:tc>
-          <w:tcPr>
-            <w:tcW w:w="4502" w:type="dxa"/>
-            <w:shd w:val="clear" w:color="auto" w:fill="E7E6E6" w:themeFill="background2"/>
-          </w:tcPr>
-          <w:p>
-            <w:pPr>
-              <w:rPr>
-                <w:rFonts w:ascii="Helvetica" w:hAnsi="Helvetica" w:cs="Helvetica"/>
-                <w:color w:val="000000"/>
-                <w:sz w:val="21"/>
-                <w:szCs w:val="21"/>
-                <w:shd w:val="clear" w:color="auto" w:fill="FFFFFF"/>
-              </w:rPr>
-            </w:pPr>
-            <w:r>
-              <w:rPr>
-                <w:rFonts w:ascii="Helvetica" w:hAnsi="Helvetica" w:cs="Helvetica"/>
-                <w:color w:val="000000"/>
-                <w:sz w:val="21"/>
-                <w:szCs w:val="21"/>
-                <w:shd w:val="clear" w:color="auto" w:fill="FFFFFF"/>
-              </w:rPr>
-              <w:t xml:space="preserve">    </w:t>
-            </w:r>
-            <w:r>
-              <w:rPr>
-                <w:rFonts w:ascii="Helvetica" w:hAnsi="Helvetica" w:cs="Helvetica"/>
-                <w:color w:val="000000"/>
-                <w:sz w:val="21"/>
-                <w:szCs w:val="21"/>
-                <w:shd w:val="clear" w:color="auto" w:fill="FFFFFF"/>
-              </w:rPr>
-              <w:t>root = new Node(value);</w:t>
-            </w:r>
-          </w:p>
-        </w:tc>
-        <w:tc>
-          <w:tcPr>
-            <w:tcW w:w="1479" w:type="dxa"/>
-            <w:shd w:val="clear" w:color="auto" w:fill="E7E6E6" w:themeFill="background2"/>
-          </w:tcPr>
-          <w:p>
-            <w:pPr>
-              <w:rPr>
-                <w:rFonts w:ascii="Helvetica" w:hAnsi="Helvetica" w:cs="Helvetica"/>
-                <w:color w:val="000000"/>
-                <w:sz w:val="21"/>
-                <w:szCs w:val="21"/>
-                <w:shd w:val="clear" w:color="auto" w:fill="FFFFFF"/>
-              </w:rPr>
-            </w:pPr>
-            <w:r>
-              <w:rPr>
-                <w:rFonts w:ascii="Helvetica" w:hAnsi="Helvetica" w:cs="Helvetica"/>
-                <w:color w:val="000000"/>
-                <w:sz w:val="21"/>
-                <w:szCs w:val="21"/>
-                <w:shd w:val="clear" w:color="auto" w:fill="FFFFFF"/>
-              </w:rPr>
-              <w:t xml:space="preserve">        O(1)</w:t>
-            </w:r>
-          </w:p>
-        </w:tc>
-        <w:tc>
-          <w:tcPr>
-            <w:tcW w:w="2649" w:type="dxa"/>
-            <w:vMerge/>
-            <w:shd w:val="clear" w:color="auto" w:fill="E7E6E6" w:themeFill="background2"/>
-            <w:vAlign w:val="center"/>
-          </w:tcPr>
-          <w:p>
-            <w:pPr>
-              <w:jc w:val="center"/>
-              <w:rPr>
-                <w:rFonts w:ascii="Helvetica" w:hAnsi="Helvetica" w:cs="Helvetica"/>
-                <w:color w:val="000000"/>
-                <w:sz w:val="21"/>
-                <w:szCs w:val="21"/>
-                <w:shd w:val="clear" w:color="auto" w:fill="FFFFFF"/>
-              </w:rPr>
-            </w:pPr>
-          </w:p>
-        </w:tc>
-      </w:tr>
-      <w:tr>
-        <w:tc>
-          <w:tcPr>
-            <w:tcW w:w="4502" w:type="dxa"/>
-            <w:shd w:val="clear" w:color="auto" w:fill="AEAAAA" w:themeFill="background2" w:themeFillShade="BF"/>
-          </w:tcPr>
-          <w:p>
-            <w:pPr>
-              <w:rPr>
-                <w:rFonts w:ascii="Helvetica" w:hAnsi="Helvetica" w:cs="Helvetica"/>
-                <w:color w:val="000000"/>
-                <w:sz w:val="21"/>
-                <w:szCs w:val="21"/>
-                <w:shd w:val="clear" w:color="auto" w:fill="FFFFFF"/>
-              </w:rPr>
-            </w:pPr>
-            <w:r>
-              <w:rPr>
-                <w:rFonts w:ascii="Helvetica" w:hAnsi="Helvetica" w:cs="Helvetica"/>
-                <w:color w:val="000000"/>
-                <w:sz w:val="21"/>
-                <w:szCs w:val="21"/>
-                <w:shd w:val="clear" w:color="auto" w:fill="FFFFFF"/>
-              </w:rPr>
-              <w:t>ELSE</w:t>
-            </w:r>
-          </w:p>
-        </w:tc>
-        <w:tc>
-          <w:tcPr>
-            <w:tcW w:w="1479" w:type="dxa"/>
-            <w:shd w:val="clear" w:color="auto" w:fill="AEAAAA" w:themeFill="background2" w:themeFillShade="BF"/>
-          </w:tcPr>
-          <w:p>
-            <w:pPr>
-              <w:rPr>
-                <w:rFonts w:ascii="Helvetica" w:hAnsi="Helvetica" w:cs="Helvetica"/>
-                <w:color w:val="000000"/>
-                <w:sz w:val="21"/>
-                <w:szCs w:val="21"/>
-                <w:shd w:val="clear" w:color="auto" w:fill="FFFFFF"/>
-              </w:rPr>
-            </w:pPr>
-          </w:p>
-        </w:tc>
-        <w:tc>
-          <w:tcPr>
-            <w:tcW w:w="2649" w:type="dxa"/>
-            <w:vMerge w:val="restart"/>
-            <w:shd w:val="clear" w:color="auto" w:fill="AEAAAA" w:themeFill="background2" w:themeFillShade="BF"/>
-            <w:vAlign w:val="center"/>
-          </w:tcPr>
-          <w:p>
-            <w:pPr>
-              <w:jc w:val="center"/>
-              <w:rPr>
-                <w:rFonts w:ascii="Helvetica" w:hAnsi="Helvetica" w:cs="Helvetica"/>
-                <w:color w:val="000000"/>
-                <w:sz w:val="21"/>
-                <w:szCs w:val="21"/>
-                <w:shd w:val="clear" w:color="auto" w:fill="FFFFFF"/>
-              </w:rPr>
-            </w:pPr>
-            <w:r>
-              <w:rPr>
-                <w:rFonts w:ascii="Helvetica" w:hAnsi="Helvetica" w:cs="Helvetica"/>
-                <w:color w:val="000000"/>
-                <w:sz w:val="21"/>
-                <w:szCs w:val="21"/>
-                <w:shd w:val="clear" w:color="auto" w:fill="FFFFFF"/>
-              </w:rPr>
-              <w:t>O(1)</w:t>
-            </w:r>
-          </w:p>
-        </w:tc>
-      </w:tr>
-      <w:tr>
-        <w:tc>
-          <w:tcPr>
-            <w:tcW w:w="4502" w:type="dxa"/>
-            <w:shd w:val="clear" w:color="auto" w:fill="AEAAAA" w:themeFill="background2" w:themeFillShade="BF"/>
-          </w:tcPr>
-          <w:p>
-            <w:pPr>
-              <w:rPr>
-                <w:rFonts w:ascii="Helvetica" w:hAnsi="Helvetica" w:cs="Helvetica"/>
-                <w:color w:val="000000"/>
-                <w:sz w:val="21"/>
-                <w:szCs w:val="21"/>
-                <w:shd w:val="clear" w:color="auto" w:fill="FFFFFF"/>
-              </w:rPr>
-            </w:pPr>
-            <w:r>
-              <w:rPr>
-                <w:rFonts w:ascii="Helvetica" w:hAnsi="Helvetica" w:cs="Helvetica"/>
-                <w:color w:val="000000"/>
-                <w:sz w:val="21"/>
-                <w:szCs w:val="21"/>
-                <w:shd w:val="clear" w:color="auto" w:fill="FFFFFF"/>
-              </w:rPr>
-              <w:t xml:space="preserve">    </w:t>
-            </w:r>
-            <w:proofErr w:type="spellStart"/>
-            <w:r>
-              <w:rPr>
-                <w:rFonts w:ascii="Helvetica" w:hAnsi="Helvetica" w:cs="Helvetica"/>
-                <w:color w:val="000000"/>
-                <w:sz w:val="21"/>
-                <w:szCs w:val="21"/>
-                <w:shd w:val="clear" w:color="auto" w:fill="FFFFFF"/>
-              </w:rPr>
-              <w:t>root.addValue</w:t>
-            </w:r>
-            <w:proofErr w:type="spellEnd"/>
-            <w:r>
-              <w:rPr>
-                <w:rFonts w:ascii="Helvetica" w:hAnsi="Helvetica" w:cs="Helvetica"/>
-                <w:color w:val="000000"/>
-                <w:sz w:val="21"/>
-                <w:szCs w:val="21"/>
-                <w:shd w:val="clear" w:color="auto" w:fill="FFFFFF"/>
-              </w:rPr>
-              <w:t>(value)</w:t>
-            </w:r>
-          </w:p>
-        </w:tc>
-        <w:tc>
-          <w:tcPr>
-            <w:tcW w:w="1479" w:type="dxa"/>
-            <w:shd w:val="clear" w:color="auto" w:fill="AEAAAA" w:themeFill="background2" w:themeFillShade="BF"/>
-          </w:tcPr>
-          <w:p>
-            <w:pPr>
-              <w:rPr>
-                <w:rFonts w:ascii="Helvetica" w:hAnsi="Helvetica" w:cs="Helvetica"/>
-                <w:color w:val="000000"/>
-                <w:sz w:val="21"/>
-                <w:szCs w:val="21"/>
-                <w:shd w:val="clear" w:color="auto" w:fill="FFFFFF"/>
-              </w:rPr>
-            </w:pPr>
-            <w:r>
-              <w:rPr>
-                <w:rFonts w:ascii="Helvetica" w:hAnsi="Helvetica" w:cs="Helvetica"/>
-                <w:color w:val="000000"/>
-                <w:sz w:val="21"/>
-                <w:szCs w:val="21"/>
-                <w:shd w:val="clear" w:color="auto" w:fill="FFFFFF"/>
-              </w:rPr>
-              <w:t xml:space="preserve">        O(1)</w:t>
-            </w:r>
-          </w:p>
-        </w:tc>
-        <w:tc>
-          <w:tcPr>
-            <w:tcW w:w="2649" w:type="dxa"/>
-            <w:vMerge/>
-            <w:shd w:val="clear" w:color="auto" w:fill="AEAAAA" w:themeFill="background2" w:themeFillShade="BF"/>
-            <w:vAlign w:val="center"/>
-          </w:tcPr>
-          <w:p>
-            <w:pPr>
-              <w:jc w:val="center"/>
-              <w:rPr>
-                <w:rFonts w:ascii="Helvetica" w:hAnsi="Helvetica" w:cs="Helvetica"/>
-                <w:color w:val="000000"/>
-                <w:sz w:val="21"/>
-                <w:szCs w:val="21"/>
-                <w:shd w:val="clear" w:color="auto" w:fill="FFFFFF"/>
-              </w:rPr>
-            </w:pPr>
-          </w:p>
-        </w:tc>
-      </w:tr>
-      <w:tr>
-        <w:tc>
-          <w:tcPr>
-            <w:tcW w:w="4502" w:type="dxa"/>
-          </w:tcPr>
-          <w:p>
-            <w:pPr>
-              <w:rPr>
-                <w:rFonts w:ascii="Helvetica" w:hAnsi="Helvetica" w:cs="Helvetica"/>
-                <w:color w:val="000000"/>
-                <w:sz w:val="21"/>
-                <w:szCs w:val="21"/>
-                <w:shd w:val="clear" w:color="auto" w:fill="FFFFFF"/>
-              </w:rPr>
-            </w:pPr>
-            <w:r>
-              <w:rPr>
-                <w:rFonts w:ascii="Helvetica" w:hAnsi="Helvetica" w:cs="Helvetica"/>
-                <w:color w:val="000000"/>
-                <w:sz w:val="21"/>
-                <w:szCs w:val="21"/>
-                <w:shd w:val="clear" w:color="auto" w:fill="FFFFFF"/>
-              </w:rPr>
-              <w:t>ENDIF</w:t>
-            </w:r>
-          </w:p>
-        </w:tc>
-        <w:tc>
-          <w:tcPr>
-            <w:tcW w:w="1479" w:type="dxa"/>
-          </w:tcPr>
-          <w:p>
-            <w:pPr>
-              <w:rPr>
-                <w:rFonts w:ascii="Helvetica" w:hAnsi="Helvetica" w:cs="Helvetica"/>
-                <w:color w:val="000000"/>
-                <w:sz w:val="21"/>
-                <w:szCs w:val="21"/>
-                <w:shd w:val="clear" w:color="auto" w:fill="FFFFFF"/>
-              </w:rPr>
-            </w:pPr>
-          </w:p>
-        </w:tc>
-        <w:tc>
-          <w:tcPr>
-            <w:tcW w:w="2649" w:type="dxa"/>
-            <w:vAlign w:val="center"/>
-          </w:tcPr>
-          <w:p>
-            <w:pPr>
-              <w:jc w:val="center"/>
-              <w:rPr>
-                <w:rFonts w:ascii="Helvetica" w:hAnsi="Helvetica" w:cs="Helvetica"/>
-                <w:color w:val="000000"/>
-                <w:sz w:val="21"/>
-                <w:szCs w:val="21"/>
-                <w:shd w:val="clear" w:color="auto" w:fill="FFFFFF"/>
-              </w:rPr>
-            </w:pPr>
-          </w:p>
-        </w:tc>
-      </w:tr>
-    </w:tbl>
-    <w:p>
-      <w:pPr>
-        <w:rPr>
-          <w:rFonts w:ascii="Helvetica" w:hAnsi="Helvetica" w:cs="Helvetica"/>
-          <w:color w:val="000000"/>
-          <w:sz w:val="21"/>
-          <w:szCs w:val="21"/>
-          <w:shd w:val="clear" w:color="auto" w:fill="FFFFFF"/>
-        </w:rPr>
-      </w:pPr>
-      <w:proofErr w:type="gramStart"/>
-      <w:r>
-        <w:rPr>
-          <w:rFonts w:ascii="Helvetica" w:hAnsi="Helvetica" w:cs="Helvetica"/>
-          <w:b/>
-          <w:bCs/>
-          <w:color w:val="000000"/>
-          <w:sz w:val="20"/>
-          <w:szCs w:val="20"/>
-          <w:shd w:val="clear" w:color="auto" w:fill="FFFFFF"/>
-        </w:rPr>
-        <w:t>complexity</w:t>
-      </w:r>
-      <w:proofErr w:type="gramEnd"/>
-      <w:r>
-        <w:rPr>
-          <w:rFonts w:ascii="Helvetica" w:hAnsi="Helvetica" w:cs="Helvetica"/>
-          <w:b/>
-          <w:bCs/>
-          <w:color w:val="000000"/>
-          <w:sz w:val="20"/>
-          <w:szCs w:val="20"/>
-          <w:shd w:val="clear" w:color="auto" w:fill="FFFFFF"/>
-        </w:rPr>
-        <w:t xml:space="preserve"> = </w:t>
-      </w:r>
-      <w:r>
-        <w:rPr>
-          <w:rFonts w:ascii="Helvetica" w:hAnsi="Helvetica" w:cs="Helvetica"/>
-          <w:color w:val="000000"/>
-          <w:sz w:val="21"/>
-          <w:szCs w:val="21"/>
-          <w:shd w:val="clear" w:color="auto" w:fill="FFFFFF"/>
-        </w:rPr>
-        <w:t>O(1)+</w:t>
-      </w:r>
-      <w:r>
-        <w:rPr>
-          <w:rFonts w:ascii="Helvetica" w:hAnsi="Helvetica" w:cs="Helvetica"/>
-          <w:color w:val="000000"/>
-          <w:sz w:val="21"/>
-          <w:szCs w:val="21"/>
-          <w:shd w:val="clear" w:color="auto" w:fill="FFFFFF"/>
-        </w:rPr>
-        <w:t>max(O(1),O(1)</w:t>
-      </w:r>
-      <w:r>
-        <w:rPr>
-          <w:rFonts w:ascii="Helvetica" w:hAnsi="Helvetica" w:cs="Helvetica"/>
-          <w:color w:val="000000"/>
-          <w:sz w:val="21"/>
-          <w:szCs w:val="21"/>
-          <w:shd w:val="clear" w:color="auto" w:fill="FFFFFF"/>
-        </w:rPr>
-        <w:t>)</w:t>
-      </w:r>
-      <w:r>
-        <w:rPr>
-          <w:rFonts w:ascii="Helvetica" w:hAnsi="Helvetica" w:cs="Helvetica"/>
-          <w:color w:val="000000"/>
-          <w:sz w:val="21"/>
-          <w:szCs w:val="21"/>
-          <w:shd w:val="clear" w:color="auto" w:fill="FFFFFF"/>
-        </w:rPr>
-        <w:t>= O(1)</w:t>
-      </w:r>
-    </w:p>
-    <w:p>
-      <w:pPr>
-        <w:rPr>
-          <w:rFonts w:ascii="Helvetica" w:hAnsi="Helvetica" w:cs="Helvetica"/>
-          <w:b/>
-          <w:bCs/>
-          <w:color w:val="000000"/>
-          <w:sz w:val="21"/>
-          <w:szCs w:val="21"/>
-          <w:shd w:val="clear" w:color="auto" w:fill="FFFFFF"/>
-        </w:rPr>
-      </w:pPr>
-    </w:p>
-    <w:p>
-      <w:pPr>
-        <w:rPr>
-          <w:rFonts w:ascii="Helvetica" w:hAnsi="Helvetica" w:cs="Helvetica"/>
-          <w:b/>
-          <w:bCs/>
-          <w:color w:val="000000"/>
-          <w:sz w:val="21"/>
-          <w:szCs w:val="21"/>
-          <w:shd w:val="clear" w:color="auto" w:fill="FFFFFF"/>
-        </w:rPr>
-      </w:pPr>
     </w:p>
     <w:p>
       <w:pPr>
@@ -1847,19 +1188,14 @@
         <w:t>O(1)+ O(N)= O(N)</w:t>
       </w:r>
     </w:p>
-    <w:p>
-      <w:pPr>
-        <w:rPr>
-          <w:rFonts w:ascii="Helvetica" w:hAnsi="Helvetica" w:cs="Helvetica"/>
-          <w:b/>
-          <w:bCs/>
-          <w:color w:val="000000"/>
-          <w:sz w:val="21"/>
-          <w:szCs w:val="21"/>
-          <w:shd w:val="clear" w:color="auto" w:fill="FFFFFF"/>
-        </w:rPr>
-      </w:pPr>
-    </w:p>
+    <w:p/>
+    <w:p/>
+    <w:p/>
+    <w:p/>
+    <w:p/>
+    <w:p/>
+    <w:p/>
+    <w:p/>
     <w:p/>
     <w:p/>
     <w:p/>
@@ -8316,7 +7652,57 @@
           <w:szCs w:val="24"/>
           <w:shd w:val="clear" w:color="auto" w:fill="FFFFFF"/>
         </w:rPr>
-        <w:t>1). Then we need to visit both left and right child. Therefore, we need to repeat the visiting and comparing N times. Where N is the number of the elements in the tree. As result</w:t>
+        <w:t>1). Then we need to visit both left and right child. Therefore, we need to repeat the visiting and comparing N times</w:t>
+      </w:r>
+      <w:r>
+        <w:rPr>
+          <w:rFonts w:ascii="Helvetica" w:hAnsi="Helvetica" w:cs="Helvetica"/>
+          <w:color w:val="000000"/>
+          <w:sz w:val="24"/>
+          <w:szCs w:val="24"/>
+          <w:shd w:val="clear" w:color="auto" w:fill="FFFFFF"/>
+        </w:rPr>
+        <w:t xml:space="preserve">. </w:t>
+      </w:r>
+      <w:r>
+        <w:rPr>
+          <w:rFonts w:ascii="Helvetica" w:hAnsi="Helvetica" w:cs="Helvetica"/>
+          <w:color w:val="000000"/>
+          <w:sz w:val="24"/>
+          <w:szCs w:val="24"/>
+          <w:shd w:val="clear" w:color="auto" w:fill="FFFFFF"/>
+        </w:rPr>
+        <w:t>Where N is the number of the elements in the tree</w:t>
+      </w:r>
+      <w:r>
+        <w:rPr>
+          <w:rFonts w:ascii="Helvetica" w:hAnsi="Helvetica" w:cs="Helvetica"/>
+          <w:color w:val="000000"/>
+          <w:sz w:val="24"/>
+          <w:szCs w:val="24"/>
+          <w:shd w:val="clear" w:color="auto" w:fill="FFFFFF"/>
+        </w:rPr>
+        <w:t xml:space="preserve"> (</w:t>
+      </w:r>
+      <w:r>
+        <w:rPr>
+          <w:rFonts w:ascii="Helvetica" w:hAnsi="Helvetica" w:cs="Helvetica"/>
+          <w:color w:val="000000"/>
+          <w:sz w:val="24"/>
+          <w:szCs w:val="24"/>
+          <w:shd w:val="clear" w:color="auto" w:fill="FFFFFF"/>
+        </w:rPr>
+        <w:t>we visit each node just one time)</w:t>
+      </w:r>
+      <w:r>
+        <w:rPr>
+          <w:rFonts w:ascii="Helvetica" w:hAnsi="Helvetica" w:cs="Helvetica"/>
+          <w:color w:val="000000"/>
+          <w:sz w:val="24"/>
+          <w:szCs w:val="24"/>
+          <w:shd w:val="clear" w:color="auto" w:fill="FFFFFF"/>
+        </w:rPr>
+        <w:t>. As result</w:t>
       </w:r>
       <w:proofErr w:type="gramStart"/>
       <w:r>

--- a/Exercise 1.docx
+++ b/Exercise 1.docx
@@ -4137,14 +4137,14 @@
         <w:tblLook w:val="04A0" w:firstRow="1" w:lastRow="0" w:firstColumn="1" w:lastColumn="0" w:noHBand="0" w:noVBand="1"/>
       </w:tblPr>
       <w:tblGrid>
-        <w:gridCol w:w="4502"/>
-        <w:gridCol w:w="2873"/>
-        <w:gridCol w:w="1255"/>
+        <w:gridCol w:w="4405"/>
+        <w:gridCol w:w="2250"/>
+        <w:gridCol w:w="1975"/>
       </w:tblGrid>
       <w:tr>
         <w:tc>
           <w:tcPr>
-            <w:tcW w:w="4502" w:type="dxa"/>
+            <w:tcW w:w="4405" w:type="dxa"/>
             <w:shd w:val="clear" w:color="auto" w:fill="AEAAAA" w:themeFill="background2" w:themeFillShade="BF"/>
           </w:tcPr>
           <w:p>
@@ -4171,7 +4171,7 @@
         </w:tc>
         <w:tc>
           <w:tcPr>
-            <w:tcW w:w="2873" w:type="dxa"/>
+            <w:tcW w:w="2250" w:type="dxa"/>
             <w:shd w:val="clear" w:color="auto" w:fill="AEAAAA" w:themeFill="background2" w:themeFillShade="BF"/>
           </w:tcPr>
           <w:p>
@@ -4198,7 +4198,7 @@
         </w:tc>
         <w:tc>
           <w:tcPr>
-            <w:tcW w:w="1255" w:type="dxa"/>
+            <w:tcW w:w="1975" w:type="dxa"/>
             <w:shd w:val="clear" w:color="auto" w:fill="AEAAAA" w:themeFill="background2" w:themeFillShade="BF"/>
             <w:vAlign w:val="center"/>
           </w:tcPr>
@@ -4229,7 +4229,7 @@
       <w:tr>
         <w:tc>
           <w:tcPr>
-            <w:tcW w:w="4502" w:type="dxa"/>
+            <w:tcW w:w="4405" w:type="dxa"/>
             <w:shd w:val="clear" w:color="auto" w:fill="E7E6E6" w:themeFill="background2"/>
           </w:tcPr>
           <w:p>
@@ -4256,7 +4256,7 @@
         </w:tc>
         <w:tc>
           <w:tcPr>
-            <w:tcW w:w="2873" w:type="dxa"/>
+            <w:tcW w:w="2250" w:type="dxa"/>
             <w:shd w:val="clear" w:color="auto" w:fill="E7E6E6" w:themeFill="background2"/>
           </w:tcPr>
           <w:p>
@@ -4283,51 +4283,61 @@
         </w:tc>
         <w:tc>
           <w:tcPr>
-            <w:tcW w:w="1255" w:type="dxa"/>
+            <w:tcW w:w="1975" w:type="dxa"/>
             <w:vMerge w:val="restart"/>
             <w:shd w:val="clear" w:color="auto" w:fill="E7E6E6" w:themeFill="background2"/>
             <w:vAlign w:val="center"/>
           </w:tcPr>
           <w:p>
             <w:pPr>
-              <w:jc w:val="center"/>
-              <w:rPr>
-                <w:rFonts w:ascii="Helvetica" w:hAnsi="Helvetica" w:cs="Helvetica"/>
-                <w:color w:val="000000"/>
-                <w:sz w:val="21"/>
-                <w:szCs w:val="21"/>
-                <w:shd w:val="clear" w:color="auto" w:fill="FFFFFF"/>
-              </w:rPr>
-            </w:pPr>
-            <w:r>
-              <w:rPr>
-                <w:rFonts w:ascii="Helvetica" w:hAnsi="Helvetica" w:cs="Helvetica"/>
-                <w:color w:val="000000"/>
-                <w:sz w:val="21"/>
-                <w:szCs w:val="21"/>
-                <w:shd w:val="clear" w:color="auto" w:fill="FFFFFF"/>
-              </w:rPr>
-              <w:t>O(</w:t>
-            </w:r>
-            <w:r>
-              <w:rPr>
-                <w:rFonts w:ascii="Helvetica" w:hAnsi="Helvetica" w:cs="Helvetica"/>
-                <w:color w:val="000000"/>
-                <w:sz w:val="21"/>
-                <w:szCs w:val="21"/>
-                <w:shd w:val="clear" w:color="auto" w:fill="FFFFFF"/>
-              </w:rPr>
-              <w:t>N</w:t>
-            </w:r>
-            <w:r>
-              <w:rPr>
-                <w:rFonts w:ascii="Helvetica" w:hAnsi="Helvetica" w:cs="Helvetica"/>
-                <w:color w:val="000000"/>
-                <w:sz w:val="21"/>
-                <w:szCs w:val="21"/>
-                <w:shd w:val="clear" w:color="auto" w:fill="FFFFFF"/>
-              </w:rPr>
-              <w:t>)</w:t>
+              <w:rPr>
+                <w:rFonts w:ascii="Helvetica" w:hAnsi="Helvetica" w:cs="Helvetica"/>
+                <w:color w:val="000000"/>
+                <w:sz w:val="21"/>
+                <w:szCs w:val="21"/>
+                <w:shd w:val="clear" w:color="auto" w:fill="FFFFFF"/>
+              </w:rPr>
+            </w:pPr>
+            <w:r>
+              <w:rPr>
+                <w:rFonts w:ascii="Helvetica" w:hAnsi="Helvetica" w:cs="Helvetica"/>
+                <w:color w:val="000000"/>
+                <w:sz w:val="21"/>
+                <w:szCs w:val="21"/>
+                <w:shd w:val="clear" w:color="auto" w:fill="FFFFFF"/>
+              </w:rPr>
+              <w:t xml:space="preserve">O(N) </w:t>
+            </w:r>
+            <w:r>
+              <w:rPr>
+                <w:rFonts w:ascii="Helvetica" w:hAnsi="Helvetica" w:cs="Helvetica"/>
+                <w:color w:val="000000"/>
+                <w:sz w:val="18"/>
+                <w:szCs w:val="18"/>
+                <w:shd w:val="clear" w:color="auto" w:fill="FFFFFF"/>
+              </w:rPr>
+              <w:t>(worst-case)</w:t>
+            </w:r>
+            <w:r>
+              <w:rPr>
+                <w:rFonts w:ascii="Helvetica" w:hAnsi="Helvetica" w:cs="Helvetica"/>
+                <w:color w:val="000000"/>
+                <w:sz w:val="21"/>
+                <w:szCs w:val="21"/>
+                <w:shd w:val="clear" w:color="auto" w:fill="FFFFFF"/>
+              </w:rPr>
+              <w:br/>
+              <w:t xml:space="preserve">O(log N) </w:t>
+            </w:r>
+            <w:r>
+              <w:rPr>
+                <w:rFonts w:ascii="Helvetica" w:hAnsi="Helvetica" w:cs="Helvetica"/>
+                <w:color w:val="000000"/>
+                <w:sz w:val="18"/>
+                <w:szCs w:val="18"/>
+                <w:shd w:val="clear" w:color="auto" w:fill="FFFFFF"/>
+              </w:rPr>
+              <w:t>(best-case)</w:t>
             </w:r>
           </w:p>
         </w:tc>
@@ -4335,7 +4345,7 @@
       <w:tr>
         <w:tc>
           <w:tcPr>
-            <w:tcW w:w="4502" w:type="dxa"/>
+            <w:tcW w:w="4405" w:type="dxa"/>
             <w:shd w:val="clear" w:color="auto" w:fill="E7E6E6" w:themeFill="background2"/>
           </w:tcPr>
           <w:p>
@@ -4377,7 +4387,17 @@
                 <w:szCs w:val="21"/>
                 <w:shd w:val="clear" w:color="auto" w:fill="FFFFFF"/>
               </w:rPr>
-              <w:t>findMostSimila</w:t>
+              <w:t>find</w:t>
+            </w:r>
+            <w:r>
+              <w:rPr>
+                <w:rFonts w:ascii="Helvetica" w:hAnsi="Helvetica" w:cs="Helvetica"/>
+                <w:color w:val="000000"/>
+                <w:sz w:val="21"/>
+                <w:szCs w:val="21"/>
+                <w:shd w:val="clear" w:color="auto" w:fill="FFFFFF"/>
+              </w:rPr>
+              <w:t>MostSimila</w:t>
             </w:r>
             <w:proofErr w:type="spellEnd"/>
             <w:r>
@@ -4388,13 +4408,13 @@
                 <w:szCs w:val="21"/>
                 <w:shd w:val="clear" w:color="auto" w:fill="FFFFFF"/>
               </w:rPr>
-              <w:t>(value, root, result);</w:t>
-            </w:r>
-          </w:p>
-        </w:tc>
-        <w:tc>
-          <w:tcPr>
-            <w:tcW w:w="2873" w:type="dxa"/>
+              <w:t>(value, root, result)</w:t>
+            </w:r>
+          </w:p>
+        </w:tc>
+        <w:tc>
+          <w:tcPr>
+            <w:tcW w:w="2250" w:type="dxa"/>
             <w:shd w:val="clear" w:color="auto" w:fill="E7E6E6" w:themeFill="background2"/>
           </w:tcPr>
           <w:p>
@@ -4425,6 +4445,156 @@
                 <w:szCs w:val="21"/>
                 <w:shd w:val="clear" w:color="auto" w:fill="FFFFFF"/>
               </w:rPr>
+              <w:t xml:space="preserve">   </w:t>
+            </w:r>
+            <w:r>
+              <w:rPr>
+                <w:rFonts w:ascii="Helvetica" w:hAnsi="Helvetica" w:cs="Helvetica"/>
+                <w:color w:val="000000"/>
+                <w:sz w:val="21"/>
+                <w:szCs w:val="21"/>
+                <w:shd w:val="clear" w:color="auto" w:fill="FFFFFF"/>
+              </w:rPr>
+              <w:t>O(N</w:t>
+            </w:r>
+            <w:r>
+              <w:rPr>
+                <w:rFonts w:ascii="Helvetica" w:hAnsi="Helvetica" w:cs="Helvetica"/>
+                <w:color w:val="000000"/>
+                <w:sz w:val="21"/>
+                <w:szCs w:val="21"/>
+                <w:shd w:val="clear" w:color="auto" w:fill="FFFFFF"/>
+              </w:rPr>
+              <w:t>)</w:t>
+            </w:r>
+            <w:r>
+              <w:rPr>
+                <w:rFonts w:ascii="Helvetica" w:hAnsi="Helvetica" w:cs="Helvetica"/>
+                <w:color w:val="000000"/>
+                <w:sz w:val="21"/>
+                <w:szCs w:val="21"/>
+                <w:shd w:val="clear" w:color="auto" w:fill="FFFFFF"/>
+              </w:rPr>
+              <w:t xml:space="preserve"> </w:t>
+            </w:r>
+            <w:r>
+              <w:rPr>
+                <w:rFonts w:ascii="Helvetica" w:hAnsi="Helvetica" w:cs="Helvetica"/>
+                <w:color w:val="000000"/>
+                <w:sz w:val="18"/>
+                <w:szCs w:val="18"/>
+                <w:shd w:val="clear" w:color="auto" w:fill="FFFFFF"/>
+              </w:rPr>
+              <w:t>(worst-case)</w:t>
+            </w:r>
+            <w:r>
+              <w:rPr>
+                <w:rFonts w:ascii="Helvetica" w:hAnsi="Helvetica" w:cs="Helvetica"/>
+                <w:color w:val="000000"/>
+                <w:sz w:val="21"/>
+                <w:szCs w:val="21"/>
+                <w:shd w:val="clear" w:color="auto" w:fill="FFFFFF"/>
+              </w:rPr>
+              <w:br/>
+            </w:r>
+            <w:r>
+              <w:rPr>
+                <w:rFonts w:ascii="Helvetica" w:hAnsi="Helvetica" w:cs="Helvetica"/>
+                <w:color w:val="000000"/>
+                <w:sz w:val="21"/>
+                <w:szCs w:val="21"/>
+                <w:shd w:val="clear" w:color="auto" w:fill="FFFFFF"/>
+              </w:rPr>
+              <w:t xml:space="preserve"> </w:t>
+            </w:r>
+            <w:r>
+              <w:rPr>
+                <w:rFonts w:ascii="Helvetica" w:hAnsi="Helvetica" w:cs="Helvetica"/>
+                <w:color w:val="000000"/>
+                <w:sz w:val="21"/>
+                <w:szCs w:val="21"/>
+                <w:shd w:val="clear" w:color="auto" w:fill="FFFFFF"/>
+              </w:rPr>
+              <w:t xml:space="preserve">   </w:t>
+            </w:r>
+            <w:r>
+              <w:rPr>
+                <w:rFonts w:ascii="Helvetica" w:hAnsi="Helvetica" w:cs="Helvetica"/>
+                <w:color w:val="000000"/>
+                <w:sz w:val="21"/>
+                <w:szCs w:val="21"/>
+                <w:shd w:val="clear" w:color="auto" w:fill="FFFFFF"/>
+              </w:rPr>
+              <w:t>O(</w:t>
+            </w:r>
+            <w:r>
+              <w:rPr>
+                <w:rFonts w:ascii="Helvetica" w:hAnsi="Helvetica" w:cs="Helvetica"/>
+                <w:color w:val="000000"/>
+                <w:sz w:val="21"/>
+                <w:szCs w:val="21"/>
+                <w:shd w:val="clear" w:color="auto" w:fill="FFFFFF"/>
+              </w:rPr>
+              <w:t>log N</w:t>
+            </w:r>
+            <w:r>
+              <w:rPr>
+                <w:rFonts w:ascii="Helvetica" w:hAnsi="Helvetica" w:cs="Helvetica"/>
+                <w:color w:val="000000"/>
+                <w:sz w:val="21"/>
+                <w:szCs w:val="21"/>
+                <w:shd w:val="clear" w:color="auto" w:fill="FFFFFF"/>
+              </w:rPr>
+              <w:t xml:space="preserve">) </w:t>
+            </w:r>
+            <w:r>
+              <w:rPr>
+                <w:rFonts w:ascii="Helvetica" w:hAnsi="Helvetica" w:cs="Helvetica"/>
+                <w:color w:val="000000"/>
+                <w:sz w:val="18"/>
+                <w:szCs w:val="18"/>
+                <w:shd w:val="clear" w:color="auto" w:fill="FFFFFF"/>
+              </w:rPr>
+              <w:t>(</w:t>
+            </w:r>
+            <w:r>
+              <w:rPr>
+                <w:rFonts w:ascii="Helvetica" w:hAnsi="Helvetica" w:cs="Helvetica"/>
+                <w:color w:val="000000"/>
+                <w:sz w:val="18"/>
+                <w:szCs w:val="18"/>
+                <w:shd w:val="clear" w:color="auto" w:fill="FFFFFF"/>
+              </w:rPr>
+              <w:t>best</w:t>
+            </w:r>
+            <w:r>
+              <w:rPr>
+                <w:rFonts w:ascii="Helvetica" w:hAnsi="Helvetica" w:cs="Helvetica"/>
+                <w:color w:val="000000"/>
+                <w:sz w:val="18"/>
+                <w:szCs w:val="18"/>
+                <w:shd w:val="clear" w:color="auto" w:fill="FFFFFF"/>
+              </w:rPr>
+              <w:t>-case)</w:t>
+            </w:r>
+            <w:r>
+              <w:rPr>
+                <w:rFonts w:ascii="Helvetica" w:hAnsi="Helvetica" w:cs="Helvetica"/>
+                <w:color w:val="000000"/>
+                <w:sz w:val="21"/>
+                <w:szCs w:val="21"/>
+                <w:shd w:val="clear" w:color="auto" w:fill="FFFFFF"/>
+              </w:rPr>
+              <w:br/>
+            </w:r>
+            <w:r>
+              <w:rPr>
+                <w:rFonts w:ascii="Helvetica" w:hAnsi="Helvetica" w:cs="Helvetica"/>
+                <w:color w:val="000000"/>
+                <w:sz w:val="21"/>
+                <w:szCs w:val="21"/>
+                <w:shd w:val="clear" w:color="auto" w:fill="FFFFFF"/>
+              </w:rPr>
               <w:t xml:space="preserve">     </w:t>
             </w:r>
             <w:r>
@@ -4435,23 +4605,13 @@
                 <w:szCs w:val="21"/>
                 <w:shd w:val="clear" w:color="auto" w:fill="FFFFFF"/>
               </w:rPr>
-              <w:t>O(N</w:t>
-            </w:r>
-            <w:r>
-              <w:rPr>
-                <w:rFonts w:ascii="Helvetica" w:hAnsi="Helvetica" w:cs="Helvetica"/>
-                <w:color w:val="000000"/>
-                <w:sz w:val="21"/>
-                <w:szCs w:val="21"/>
-                <w:shd w:val="clear" w:color="auto" w:fill="FFFFFF"/>
-              </w:rPr>
-              <w:t>) see the next table</w:t>
-            </w:r>
-          </w:p>
-        </w:tc>
-        <w:tc>
-          <w:tcPr>
-            <w:tcW w:w="1255" w:type="dxa"/>
+              <w:t xml:space="preserve"> see the next table</w:t>
+            </w:r>
+          </w:p>
+        </w:tc>
+        <w:tc>
+          <w:tcPr>
+            <w:tcW w:w="1975" w:type="dxa"/>
             <w:vMerge/>
             <w:shd w:val="clear" w:color="auto" w:fill="E7E6E6" w:themeFill="background2"/>
             <w:vAlign w:val="center"/>
@@ -4473,7 +4633,7 @@
       <w:tr>
         <w:tc>
           <w:tcPr>
-            <w:tcW w:w="4502" w:type="dxa"/>
+            <w:tcW w:w="4405" w:type="dxa"/>
           </w:tcPr>
           <w:p>
             <w:pPr>
@@ -4499,23 +4659,23 @@
         </w:tc>
         <w:tc>
           <w:tcPr>
-            <w:tcW w:w="2873" w:type="dxa"/>
-          </w:tcPr>
-          <w:p>
-            <w:pPr>
-              <w:rPr>
-                <w:rFonts w:ascii="Helvetica" w:hAnsi="Helvetica" w:cs="Helvetica"/>
-                <w:color w:val="000000"/>
-                <w:sz w:val="21"/>
-                <w:szCs w:val="21"/>
-                <w:shd w:val="clear" w:color="auto" w:fill="FFFFFF"/>
-              </w:rPr>
-            </w:pPr>
-          </w:p>
-        </w:tc>
-        <w:tc>
-          <w:tcPr>
-            <w:tcW w:w="1255" w:type="dxa"/>
+            <w:tcW w:w="2250" w:type="dxa"/>
+          </w:tcPr>
+          <w:p>
+            <w:pPr>
+              <w:rPr>
+                <w:rFonts w:ascii="Helvetica" w:hAnsi="Helvetica" w:cs="Helvetica"/>
+                <w:color w:val="000000"/>
+                <w:sz w:val="21"/>
+                <w:szCs w:val="21"/>
+                <w:shd w:val="clear" w:color="auto" w:fill="FFFFFF"/>
+              </w:rPr>
+            </w:pPr>
+          </w:p>
+        </w:tc>
+        <w:tc>
+          <w:tcPr>
+            <w:tcW w:w="1975" w:type="dxa"/>
             <w:vAlign w:val="center"/>
           </w:tcPr>
           <w:p>
@@ -4537,8 +4697,6 @@
       <w:pPr>
         <w:rPr>
           <w:rFonts w:ascii="Helvetica" w:hAnsi="Helvetica" w:cs="Helvetica"/>
-          <w:b/>
-          <w:bCs/>
           <w:color w:val="000000"/>
           <w:sz w:val="21"/>
           <w:szCs w:val="21"/>
@@ -4556,9 +4714,8 @@
           <w:szCs w:val="20"/>
           <w:shd w:val="clear" w:color="auto" w:fill="FFFFFF"/>
         </w:rPr>
-        <w:t>complexity</w:t>
-      </w:r>
-      <w:proofErr w:type="gramEnd"/>
+        <w:t>c</w:t>
+      </w:r>
       <w:r>
         <w:rPr>
           <w:rFonts w:ascii="Helvetica" w:hAnsi="Helvetica" w:cs="Helvetica"/>
@@ -4569,6 +4726,67 @@
           <w:szCs w:val="20"/>
           <w:shd w:val="clear" w:color="auto" w:fill="FFFFFF"/>
         </w:rPr>
+        <w:t>omplexity</w:t>
+      </w:r>
+      <w:proofErr w:type="gramEnd"/>
+      <w:r>
+        <w:rPr>
+          <w:rFonts w:ascii="Helvetica" w:hAnsi="Helvetica" w:cs="Helvetica"/>
+          <w:b/>
+          <w:bCs/>
+          <w:color w:val="000000"/>
+          <w:sz w:val="20"/>
+          <w:szCs w:val="20"/>
+          <w:shd w:val="clear" w:color="auto" w:fill="FFFFFF"/>
+        </w:rPr>
+        <w:t xml:space="preserve"> </w:t>
+      </w:r>
+      <w:r>
+        <w:rPr>
+          <w:rFonts w:ascii="Helvetica" w:hAnsi="Helvetica" w:cs="Helvetica"/>
+          <w:b/>
+          <w:bCs/>
+          <w:color w:val="000000"/>
+          <w:sz w:val="24"/>
+          <w:szCs w:val="24"/>
+          <w:shd w:val="clear" w:color="auto" w:fill="FFFFFF"/>
+        </w:rPr>
+        <w:t>(</w:t>
+      </w:r>
+      <w:r>
+        <w:rPr>
+          <w:rFonts w:ascii="Helvetica" w:hAnsi="Helvetica" w:cs="Helvetica"/>
+          <w:b/>
+          <w:bCs/>
+          <w:color w:val="000000"/>
+          <w:sz w:val="20"/>
+          <w:szCs w:val="20"/>
+          <w:shd w:val="clear" w:color="auto" w:fill="FFFFFF"/>
+        </w:rPr>
+        <w:t>worst-case</w:t>
+      </w:r>
+      <w:r>
+        <w:rPr>
+          <w:rFonts w:ascii="Helvetica" w:hAnsi="Helvetica" w:cs="Helvetica"/>
+          <w:b/>
+          <w:bCs/>
+          <w:color w:val="000000"/>
+          <w:sz w:val="24"/>
+          <w:szCs w:val="24"/>
+          <w:shd w:val="clear" w:color="auto" w:fill="FFFFFF"/>
+        </w:rPr>
+        <w:t xml:space="preserve">) </w:t>
+      </w:r>
+      <w:r>
+        <w:rPr>
+          <w:rFonts w:ascii="Helvetica" w:hAnsi="Helvetica" w:cs="Helvetica"/>
+          <w:b/>
+          <w:bCs/>
+          <w:color w:val="000000"/>
+          <w:sz w:val="20"/>
+          <w:szCs w:val="20"/>
+          <w:shd w:val="clear" w:color="auto" w:fill="FFFFFF"/>
+        </w:rPr>
         <w:t xml:space="preserve"> = </w:t>
       </w:r>
       <w:r>
@@ -4610,6 +4828,183 @@
           <w:shd w:val="clear" w:color="auto" w:fill="FFFFFF"/>
         </w:rPr>
         <w:t>= O(N</w:t>
+      </w:r>
+      <w:r>
+        <w:rPr>
+          <w:rFonts w:ascii="Helvetica" w:hAnsi="Helvetica" w:cs="Helvetica"/>
+          <w:color w:val="000000"/>
+          <w:sz w:val="21"/>
+          <w:szCs w:val="21"/>
+          <w:shd w:val="clear" w:color="auto" w:fill="FFFFFF"/>
+        </w:rPr>
+        <w:t>)</w:t>
+      </w:r>
+    </w:p>
+    <w:p>
+      <w:pPr>
+        <w:rPr>
+          <w:rFonts w:ascii="Helvetica" w:hAnsi="Helvetica" w:cs="Helvetica"/>
+          <w:color w:val="000000"/>
+          <w:sz w:val="21"/>
+          <w:szCs w:val="21"/>
+          <w:shd w:val="clear" w:color="auto" w:fill="FFFFFF"/>
+        </w:rPr>
+      </w:pPr>
+      <w:proofErr w:type="gramStart"/>
+      <w:r>
+        <w:rPr>
+          <w:rFonts w:ascii="Helvetica" w:hAnsi="Helvetica" w:cs="Helvetica"/>
+          <w:b/>
+          <w:bCs/>
+          <w:color w:val="000000"/>
+          <w:sz w:val="20"/>
+          <w:szCs w:val="20"/>
+          <w:shd w:val="clear" w:color="auto" w:fill="FFFFFF"/>
+        </w:rPr>
+        <w:t>complexity</w:t>
+      </w:r>
+      <w:proofErr w:type="gramEnd"/>
+      <w:r>
+        <w:rPr>
+          <w:rFonts w:ascii="Helvetica" w:hAnsi="Helvetica" w:cs="Helvetica"/>
+          <w:b/>
+          <w:bCs/>
+          <w:color w:val="000000"/>
+          <w:sz w:val="20"/>
+          <w:szCs w:val="20"/>
+          <w:shd w:val="clear" w:color="auto" w:fill="FFFFFF"/>
+        </w:rPr>
+        <w:t xml:space="preserve"> </w:t>
+      </w:r>
+      <w:r>
+        <w:rPr>
+          <w:rFonts w:ascii="Helvetica" w:hAnsi="Helvetica" w:cs="Helvetica"/>
+          <w:b/>
+          <w:bCs/>
+          <w:color w:val="000000"/>
+          <w:sz w:val="24"/>
+          <w:szCs w:val="24"/>
+          <w:shd w:val="clear" w:color="auto" w:fill="FFFFFF"/>
+        </w:rPr>
+        <w:t>(</w:t>
+      </w:r>
+      <w:r>
+        <w:rPr>
+          <w:rFonts w:ascii="Helvetica" w:hAnsi="Helvetica" w:cs="Helvetica"/>
+          <w:b/>
+          <w:bCs/>
+          <w:color w:val="000000"/>
+          <w:sz w:val="20"/>
+          <w:szCs w:val="20"/>
+          <w:shd w:val="clear" w:color="auto" w:fill="FFFFFF"/>
+        </w:rPr>
+        <w:t>best</w:t>
+      </w:r>
+      <w:r>
+        <w:rPr>
+          <w:rFonts w:ascii="Helvetica" w:hAnsi="Helvetica" w:cs="Helvetica"/>
+          <w:b/>
+          <w:bCs/>
+          <w:color w:val="000000"/>
+          <w:sz w:val="20"/>
+          <w:szCs w:val="20"/>
+          <w:shd w:val="clear" w:color="auto" w:fill="FFFFFF"/>
+        </w:rPr>
+        <w:t>-case</w:t>
+      </w:r>
+      <w:r>
+        <w:rPr>
+          <w:rFonts w:ascii="Helvetica" w:hAnsi="Helvetica" w:cs="Helvetica"/>
+          <w:b/>
+          <w:bCs/>
+          <w:color w:val="000000"/>
+          <w:sz w:val="24"/>
+          <w:szCs w:val="24"/>
+          <w:shd w:val="clear" w:color="auto" w:fill="FFFFFF"/>
+        </w:rPr>
+        <w:t xml:space="preserve">) </w:t>
+      </w:r>
+      <w:r>
+        <w:rPr>
+          <w:rFonts w:ascii="Helvetica" w:hAnsi="Helvetica" w:cs="Helvetica"/>
+          <w:b/>
+          <w:bCs/>
+          <w:color w:val="000000"/>
+          <w:sz w:val="20"/>
+          <w:szCs w:val="20"/>
+          <w:shd w:val="clear" w:color="auto" w:fill="FFFFFF"/>
+        </w:rPr>
+        <w:t xml:space="preserve">= </w:t>
+      </w:r>
+      <w:r>
+        <w:rPr>
+          <w:rFonts w:ascii="Helvetica" w:hAnsi="Helvetica" w:cs="Helvetica"/>
+          <w:color w:val="000000"/>
+          <w:sz w:val="21"/>
+          <w:szCs w:val="21"/>
+          <w:shd w:val="clear" w:color="auto" w:fill="FFFFFF"/>
+        </w:rPr>
+        <w:t xml:space="preserve">O(1)+ </w:t>
+      </w:r>
+      <w:r>
+        <w:rPr>
+          <w:rFonts w:ascii="Helvetica" w:hAnsi="Helvetica" w:cs="Helvetica"/>
+          <w:color w:val="000000"/>
+          <w:sz w:val="21"/>
+          <w:szCs w:val="21"/>
+          <w:shd w:val="clear" w:color="auto" w:fill="FFFFFF"/>
+        </w:rPr>
+        <w:t>O(</w:t>
+      </w:r>
+      <w:r>
+        <w:rPr>
+          <w:rFonts w:ascii="Helvetica" w:hAnsi="Helvetica" w:cs="Helvetica"/>
+          <w:color w:val="000000"/>
+          <w:sz w:val="21"/>
+          <w:szCs w:val="21"/>
+          <w:shd w:val="clear" w:color="auto" w:fill="FFFFFF"/>
+        </w:rPr>
+        <w:t>log N</w:t>
+      </w:r>
+      <w:r>
+        <w:rPr>
+          <w:rFonts w:ascii="Helvetica" w:hAnsi="Helvetica" w:cs="Helvetica"/>
+          <w:color w:val="000000"/>
+          <w:sz w:val="21"/>
+          <w:szCs w:val="21"/>
+          <w:shd w:val="clear" w:color="auto" w:fill="FFFFFF"/>
+        </w:rPr>
+        <w:t>)</w:t>
+      </w:r>
+      <w:r>
+        <w:rPr>
+          <w:rFonts w:ascii="Helvetica" w:hAnsi="Helvetica" w:cs="Helvetica"/>
+          <w:color w:val="000000"/>
+          <w:sz w:val="21"/>
+          <w:szCs w:val="21"/>
+          <w:shd w:val="clear" w:color="auto" w:fill="FFFFFF"/>
+        </w:rPr>
+        <w:t xml:space="preserve">= </w:t>
+      </w:r>
+      <w:r>
+        <w:rPr>
+          <w:rFonts w:ascii="Helvetica" w:hAnsi="Helvetica" w:cs="Helvetica"/>
+          <w:color w:val="000000"/>
+          <w:sz w:val="21"/>
+          <w:szCs w:val="21"/>
+          <w:shd w:val="clear" w:color="auto" w:fill="FFFFFF"/>
+        </w:rPr>
+        <w:t>O(</w:t>
+      </w:r>
+      <w:r>
+        <w:rPr>
+          <w:rFonts w:ascii="Helvetica" w:hAnsi="Helvetica" w:cs="Helvetica"/>
+          <w:color w:val="000000"/>
+          <w:sz w:val="21"/>
+          <w:szCs w:val="21"/>
+          <w:shd w:val="clear" w:color="auto" w:fill="FFFFFF"/>
+        </w:rPr>
+        <w:t>log N</w:t>
       </w:r>
       <w:r>
         <w:rPr>
@@ -4742,7 +5137,7 @@
       <w:tr>
         <w:tc>
           <w:tcPr>
-            <w:tcW w:w="4531" w:type="dxa"/>
+            <w:tcW w:w="4513" w:type="dxa"/>
             <w:shd w:val="clear" w:color="auto" w:fill="E7E6E6" w:themeFill="background2"/>
           </w:tcPr>
           <w:p>
@@ -4763,13 +5158,55 @@
                 <w:szCs w:val="21"/>
                 <w:shd w:val="clear" w:color="auto" w:fill="FFFFFF"/>
               </w:rPr>
-              <w:t>if (result == null)</w:t>
-            </w:r>
-          </w:p>
-        </w:tc>
-        <w:tc>
-          <w:tcPr>
-            <w:tcW w:w="2608" w:type="dxa"/>
+              <w:t>if (result == null</w:t>
+            </w:r>
+            <w:r>
+              <w:rPr>
+                <w:rFonts w:ascii="Helvetica" w:hAnsi="Helvetica" w:cs="Helvetica"/>
+                <w:color w:val="000000"/>
+                <w:sz w:val="21"/>
+                <w:szCs w:val="21"/>
+                <w:shd w:val="clear" w:color="auto" w:fill="FFFFFF"/>
+              </w:rPr>
+              <w:t xml:space="preserve"> </w:t>
+            </w:r>
+            <w:r>
+              <w:rPr>
+                <w:rFonts w:ascii="Helvetica" w:hAnsi="Helvetica" w:cs="Helvetica"/>
+                <w:color w:val="000000"/>
+                <w:sz w:val="21"/>
+                <w:szCs w:val="21"/>
+                <w:shd w:val="clear" w:color="auto" w:fill="FFFFFF"/>
+              </w:rPr>
+              <w:t xml:space="preserve">|| value == </w:t>
+            </w:r>
+            <w:proofErr w:type="spellStart"/>
+            <w:r>
+              <w:rPr>
+                <w:rFonts w:ascii="Helvetica" w:hAnsi="Helvetica" w:cs="Helvetica"/>
+                <w:color w:val="000000"/>
+                <w:sz w:val="21"/>
+                <w:szCs w:val="21"/>
+                <w:shd w:val="clear" w:color="auto" w:fill="FFFFFF"/>
+              </w:rPr>
+              <w:t>node.value</w:t>
+            </w:r>
+            <w:proofErr w:type="spellEnd"/>
+            <w:r>
+              <w:rPr>
+                <w:rFonts w:ascii="Helvetica" w:hAnsi="Helvetica" w:cs="Helvetica"/>
+                <w:color w:val="000000"/>
+                <w:sz w:val="21"/>
+                <w:szCs w:val="21"/>
+                <w:shd w:val="clear" w:color="auto" w:fill="FFFFFF"/>
+              </w:rPr>
+              <w:t>)</w:t>
+            </w:r>
+          </w:p>
+        </w:tc>
+        <w:tc>
+          <w:tcPr>
+            <w:tcW w:w="2601" w:type="dxa"/>
             <w:gridSpan w:val="3"/>
             <w:shd w:val="clear" w:color="auto" w:fill="E7E6E6" w:themeFill="background2"/>
           </w:tcPr>
@@ -4797,7 +5234,7 @@
         </w:tc>
         <w:tc>
           <w:tcPr>
-            <w:tcW w:w="1491" w:type="dxa"/>
+            <w:tcW w:w="1516" w:type="dxa"/>
             <w:vMerge w:val="restart"/>
             <w:shd w:val="clear" w:color="auto" w:fill="E7E6E6" w:themeFill="background2"/>
             <w:vAlign w:val="center"/>
@@ -4829,7 +5266,7 @@
       <w:tr>
         <w:tc>
           <w:tcPr>
-            <w:tcW w:w="4531" w:type="dxa"/>
+            <w:tcW w:w="4513" w:type="dxa"/>
             <w:shd w:val="clear" w:color="auto" w:fill="E7E6E6" w:themeFill="background2"/>
           </w:tcPr>
           <w:p>
@@ -4888,7 +5325,7 @@
         </w:tc>
         <w:tc>
           <w:tcPr>
-            <w:tcW w:w="2608" w:type="dxa"/>
+            <w:tcW w:w="2601" w:type="dxa"/>
             <w:gridSpan w:val="3"/>
             <w:shd w:val="clear" w:color="auto" w:fill="E7E6E6" w:themeFill="background2"/>
           </w:tcPr>
@@ -4936,7 +5373,7 @@
         </w:tc>
         <w:tc>
           <w:tcPr>
-            <w:tcW w:w="1491" w:type="dxa"/>
+            <w:tcW w:w="1516" w:type="dxa"/>
             <w:vMerge/>
             <w:shd w:val="clear" w:color="auto" w:fill="E7E6E6" w:themeFill="background2"/>
             <w:vAlign w:val="center"/>
@@ -4958,7 +5395,7 @@
       <w:tr>
         <w:tc>
           <w:tcPr>
-            <w:tcW w:w="4583" w:type="dxa"/>
+            <w:tcW w:w="4513" w:type="dxa"/>
             <w:shd w:val="clear" w:color="auto" w:fill="AEAAAA" w:themeFill="background2" w:themeFillShade="BF"/>
           </w:tcPr>
           <w:p>
@@ -4985,7 +5422,7 @@
         </w:tc>
         <w:tc>
           <w:tcPr>
-            <w:tcW w:w="2524" w:type="dxa"/>
+            <w:tcW w:w="2601" w:type="dxa"/>
             <w:gridSpan w:val="3"/>
             <w:shd w:val="clear" w:color="auto" w:fill="AEAAAA" w:themeFill="background2" w:themeFillShade="BF"/>
           </w:tcPr>
@@ -5003,7 +5440,7 @@
         </w:tc>
         <w:tc>
           <w:tcPr>
-            <w:tcW w:w="1523" w:type="dxa"/>
+            <w:tcW w:w="1516" w:type="dxa"/>
             <w:vMerge w:val="restart"/>
             <w:shd w:val="clear" w:color="auto" w:fill="AEAAAA" w:themeFill="background2" w:themeFillShade="BF"/>
             <w:vAlign w:val="center"/>
@@ -5035,7 +5472,7 @@
       <w:tr>
         <w:tc>
           <w:tcPr>
-            <w:tcW w:w="4583" w:type="dxa"/>
+            <w:tcW w:w="4513" w:type="dxa"/>
             <w:shd w:val="clear" w:color="auto" w:fill="AEAAAA" w:themeFill="background2" w:themeFillShade="BF"/>
           </w:tcPr>
           <w:p>
@@ -5128,7 +5565,7 @@
         </w:tc>
         <w:tc>
           <w:tcPr>
-            <w:tcW w:w="2524" w:type="dxa"/>
+            <w:tcW w:w="2601" w:type="dxa"/>
             <w:gridSpan w:val="3"/>
             <w:shd w:val="clear" w:color="auto" w:fill="AEAAAA" w:themeFill="background2" w:themeFillShade="BF"/>
             <w:vAlign w:val="center"/>
@@ -5167,7 +5604,7 @@
         </w:tc>
         <w:tc>
           <w:tcPr>
-            <w:tcW w:w="1523" w:type="dxa"/>
+            <w:tcW w:w="1516" w:type="dxa"/>
             <w:vMerge/>
             <w:shd w:val="clear" w:color="auto" w:fill="AEAAAA" w:themeFill="background2" w:themeFillShade="BF"/>
             <w:vAlign w:val="center"/>
@@ -5189,7 +5626,7 @@
       <w:tr>
         <w:tc>
           <w:tcPr>
-            <w:tcW w:w="4583" w:type="dxa"/>
+            <w:tcW w:w="4513" w:type="dxa"/>
             <w:shd w:val="clear" w:color="auto" w:fill="AEAAAA" w:themeFill="background2" w:themeFillShade="BF"/>
           </w:tcPr>
           <w:p>
@@ -5260,7 +5697,7 @@
         </w:tc>
         <w:tc>
           <w:tcPr>
-            <w:tcW w:w="2524" w:type="dxa"/>
+            <w:tcW w:w="2601" w:type="dxa"/>
             <w:gridSpan w:val="3"/>
             <w:shd w:val="clear" w:color="auto" w:fill="AEAAAA" w:themeFill="background2" w:themeFillShade="BF"/>
             <w:vAlign w:val="center"/>
@@ -5299,7 +5736,7 @@
         </w:tc>
         <w:tc>
           <w:tcPr>
-            <w:tcW w:w="1523" w:type="dxa"/>
+            <w:tcW w:w="1516" w:type="dxa"/>
             <w:vMerge/>
             <w:shd w:val="clear" w:color="auto" w:fill="AEAAAA" w:themeFill="background2" w:themeFillShade="BF"/>
             <w:vAlign w:val="center"/>
@@ -5321,7 +5758,7 @@
       <w:tr>
         <w:tc>
           <w:tcPr>
-            <w:tcW w:w="4583" w:type="dxa"/>
+            <w:tcW w:w="4513" w:type="dxa"/>
             <w:shd w:val="clear" w:color="auto" w:fill="AEAAAA" w:themeFill="background2" w:themeFillShade="BF"/>
           </w:tcPr>
           <w:p>
@@ -5380,7 +5817,7 @@
         </w:tc>
         <w:tc>
           <w:tcPr>
-            <w:tcW w:w="2524" w:type="dxa"/>
+            <w:tcW w:w="2601" w:type="dxa"/>
             <w:gridSpan w:val="3"/>
             <w:shd w:val="clear" w:color="auto" w:fill="AEAAAA" w:themeFill="background2" w:themeFillShade="BF"/>
             <w:vAlign w:val="center"/>
@@ -5409,7 +5846,7 @@
         </w:tc>
         <w:tc>
           <w:tcPr>
-            <w:tcW w:w="1523" w:type="dxa"/>
+            <w:tcW w:w="1516" w:type="dxa"/>
             <w:vMerge/>
             <w:shd w:val="clear" w:color="auto" w:fill="AEAAAA" w:themeFill="background2" w:themeFillShade="BF"/>
             <w:vAlign w:val="center"/>
@@ -5431,7 +5868,7 @@
       <w:tr>
         <w:tc>
           <w:tcPr>
-            <w:tcW w:w="4583" w:type="dxa"/>
+            <w:tcW w:w="4513" w:type="dxa"/>
             <w:shd w:val="clear" w:color="auto" w:fill="AEAAAA" w:themeFill="background2" w:themeFillShade="BF"/>
           </w:tcPr>
           <w:p>
@@ -5502,7 +5939,7 @@
         </w:tc>
         <w:tc>
           <w:tcPr>
-            <w:tcW w:w="2524" w:type="dxa"/>
+            <w:tcW w:w="2601" w:type="dxa"/>
             <w:gridSpan w:val="3"/>
             <w:shd w:val="clear" w:color="auto" w:fill="AEAAAA" w:themeFill="background2" w:themeFillShade="BF"/>
             <w:vAlign w:val="center"/>
@@ -5531,7 +5968,7 @@
         </w:tc>
         <w:tc>
           <w:tcPr>
-            <w:tcW w:w="1523" w:type="dxa"/>
+            <w:tcW w:w="1516" w:type="dxa"/>
             <w:vMerge/>
             <w:shd w:val="clear" w:color="auto" w:fill="AEAAAA" w:themeFill="background2" w:themeFillShade="BF"/>
             <w:vAlign w:val="center"/>
@@ -5553,7 +5990,7 @@
       <w:tr>
         <w:tc>
           <w:tcPr>
-            <w:tcW w:w="4583" w:type="dxa"/>
+            <w:tcW w:w="4513" w:type="dxa"/>
             <w:shd w:val="clear" w:color="auto" w:fill="AEAAAA" w:themeFill="background2" w:themeFillShade="BF"/>
           </w:tcPr>
           <w:p>
@@ -5612,7 +6049,7 @@
         </w:tc>
         <w:tc>
           <w:tcPr>
-            <w:tcW w:w="2524" w:type="dxa"/>
+            <w:tcW w:w="2601" w:type="dxa"/>
             <w:gridSpan w:val="3"/>
             <w:shd w:val="clear" w:color="auto" w:fill="AEAAAA" w:themeFill="background2" w:themeFillShade="BF"/>
             <w:vAlign w:val="center"/>
@@ -5641,7 +6078,7 @@
         </w:tc>
         <w:tc>
           <w:tcPr>
-            <w:tcW w:w="1523" w:type="dxa"/>
+            <w:tcW w:w="1516" w:type="dxa"/>
             <w:vMerge/>
             <w:shd w:val="clear" w:color="auto" w:fill="AEAAAA" w:themeFill="background2" w:themeFillShade="BF"/>
             <w:vAlign w:val="center"/>
@@ -5663,7 +6100,7 @@
       <w:tr>
         <w:tc>
           <w:tcPr>
-            <w:tcW w:w="4583" w:type="dxa"/>
+            <w:tcW w:w="4513" w:type="dxa"/>
             <w:shd w:val="clear" w:color="auto" w:fill="AEAAAA" w:themeFill="background2" w:themeFillShade="BF"/>
           </w:tcPr>
           <w:p>
@@ -5734,7 +6171,7 @@
         </w:tc>
         <w:tc>
           <w:tcPr>
-            <w:tcW w:w="2524" w:type="dxa"/>
+            <w:tcW w:w="2601" w:type="dxa"/>
             <w:gridSpan w:val="3"/>
             <w:shd w:val="clear" w:color="auto" w:fill="AEAAAA" w:themeFill="background2" w:themeFillShade="BF"/>
             <w:vAlign w:val="center"/>
@@ -5763,7 +6200,7 @@
         </w:tc>
         <w:tc>
           <w:tcPr>
-            <w:tcW w:w="1523" w:type="dxa"/>
+            <w:tcW w:w="1516" w:type="dxa"/>
             <w:vMerge/>
             <w:shd w:val="clear" w:color="auto" w:fill="AEAAAA" w:themeFill="background2" w:themeFillShade="BF"/>
             <w:vAlign w:val="center"/>
@@ -5785,7 +6222,7 @@
       <w:tr>
         <w:tc>
           <w:tcPr>
-            <w:tcW w:w="4583" w:type="dxa"/>
+            <w:tcW w:w="4513" w:type="dxa"/>
             <w:shd w:val="clear" w:color="auto" w:fill="AEAAAA" w:themeFill="background2" w:themeFillShade="BF"/>
           </w:tcPr>
           <w:p>
@@ -5866,7 +6303,7 @@
         </w:tc>
         <w:tc>
           <w:tcPr>
-            <w:tcW w:w="1259" w:type="dxa"/>
+            <w:tcW w:w="1229" w:type="dxa"/>
             <w:shd w:val="clear" w:color="auto" w:fill="AEAAAA" w:themeFill="background2" w:themeFillShade="BF"/>
             <w:vAlign w:val="center"/>
           </w:tcPr>
@@ -5934,7 +6371,7 @@
         </w:tc>
         <w:tc>
           <w:tcPr>
-            <w:tcW w:w="629" w:type="dxa"/>
+            <w:tcW w:w="736" w:type="dxa"/>
             <w:vMerge w:val="restart"/>
             <w:shd w:val="clear" w:color="auto" w:fill="AEAAAA" w:themeFill="background2" w:themeFillShade="BF"/>
             <w:vAlign w:val="center"/>
@@ -5986,7 +6423,7 @@
         </w:tc>
         <w:tc>
           <w:tcPr>
-            <w:tcW w:w="1523" w:type="dxa"/>
+            <w:tcW w:w="1516" w:type="dxa"/>
             <w:vMerge/>
             <w:shd w:val="clear" w:color="auto" w:fill="AEAAAA" w:themeFill="background2" w:themeFillShade="BF"/>
             <w:vAlign w:val="center"/>
@@ -6008,7 +6445,7 @@
       <w:tr>
         <w:tc>
           <w:tcPr>
-            <w:tcW w:w="4581" w:type="dxa"/>
+            <w:tcW w:w="4513" w:type="dxa"/>
             <w:shd w:val="clear" w:color="auto" w:fill="AEAAAA" w:themeFill="background2" w:themeFillShade="BF"/>
           </w:tcPr>
           <w:p>
@@ -6067,7 +6504,7 @@
         </w:tc>
         <w:tc>
           <w:tcPr>
-            <w:tcW w:w="1258" w:type="dxa"/>
+            <w:tcW w:w="1229" w:type="dxa"/>
             <w:shd w:val="clear" w:color="auto" w:fill="AEAAAA" w:themeFill="background2" w:themeFillShade="BF"/>
             <w:vAlign w:val="center"/>
           </w:tcPr>
@@ -6125,7 +6562,7 @@
         </w:tc>
         <w:tc>
           <w:tcPr>
-            <w:tcW w:w="633" w:type="dxa"/>
+            <w:tcW w:w="736" w:type="dxa"/>
             <w:vMerge/>
             <w:shd w:val="clear" w:color="auto" w:fill="AEAAAA" w:themeFill="background2" w:themeFillShade="BF"/>
             <w:vAlign w:val="center"/>
@@ -6145,7 +6582,7 @@
         </w:tc>
         <w:tc>
           <w:tcPr>
-            <w:tcW w:w="1522" w:type="dxa"/>
+            <w:tcW w:w="1516" w:type="dxa"/>
             <w:vMerge/>
             <w:shd w:val="clear" w:color="auto" w:fill="AEAAAA" w:themeFill="background2" w:themeFillShade="BF"/>
             <w:vAlign w:val="center"/>
@@ -6167,7 +6604,7 @@
       <w:tr>
         <w:tc>
           <w:tcPr>
-            <w:tcW w:w="4581" w:type="dxa"/>
+            <w:tcW w:w="4513" w:type="dxa"/>
             <w:shd w:val="clear" w:color="auto" w:fill="AEAAAA" w:themeFill="background2" w:themeFillShade="BF"/>
           </w:tcPr>
           <w:p>
@@ -6290,7 +6727,7 @@
         </w:tc>
         <w:tc>
           <w:tcPr>
-            <w:tcW w:w="1258" w:type="dxa"/>
+            <w:tcW w:w="1229" w:type="dxa"/>
             <w:shd w:val="clear" w:color="auto" w:fill="AEAAAA" w:themeFill="background2" w:themeFillShade="BF"/>
             <w:vAlign w:val="center"/>
           </w:tcPr>
@@ -6358,7 +6795,7 @@
         </w:tc>
         <w:tc>
           <w:tcPr>
-            <w:tcW w:w="633" w:type="dxa"/>
+            <w:tcW w:w="736" w:type="dxa"/>
             <w:vMerge/>
             <w:shd w:val="clear" w:color="auto" w:fill="AEAAAA" w:themeFill="background2" w:themeFillShade="BF"/>
             <w:vAlign w:val="center"/>
@@ -6378,7 +6815,7 @@
         </w:tc>
         <w:tc>
           <w:tcPr>
-            <w:tcW w:w="1522" w:type="dxa"/>
+            <w:tcW w:w="1516" w:type="dxa"/>
             <w:vMerge/>
             <w:shd w:val="clear" w:color="auto" w:fill="AEAAAA" w:themeFill="background2" w:themeFillShade="BF"/>
             <w:vAlign w:val="center"/>
@@ -6400,7 +6837,7 @@
       <w:tr>
         <w:tc>
           <w:tcPr>
-            <w:tcW w:w="4581" w:type="dxa"/>
+            <w:tcW w:w="4513" w:type="dxa"/>
             <w:shd w:val="clear" w:color="auto" w:fill="AEAAAA" w:themeFill="background2" w:themeFillShade="BF"/>
           </w:tcPr>
           <w:p>
@@ -6459,7 +6896,7 @@
         </w:tc>
         <w:tc>
           <w:tcPr>
-            <w:tcW w:w="1258" w:type="dxa"/>
+            <w:tcW w:w="1229" w:type="dxa"/>
             <w:shd w:val="clear" w:color="auto" w:fill="AEAAAA" w:themeFill="background2" w:themeFillShade="BF"/>
             <w:vAlign w:val="center"/>
           </w:tcPr>
@@ -6517,7 +6954,7 @@
         </w:tc>
         <w:tc>
           <w:tcPr>
-            <w:tcW w:w="633" w:type="dxa"/>
+            <w:tcW w:w="736" w:type="dxa"/>
             <w:vMerge/>
             <w:shd w:val="clear" w:color="auto" w:fill="AEAAAA" w:themeFill="background2" w:themeFillShade="BF"/>
             <w:vAlign w:val="center"/>
@@ -6537,7 +6974,7 @@
         </w:tc>
         <w:tc>
           <w:tcPr>
-            <w:tcW w:w="1522" w:type="dxa"/>
+            <w:tcW w:w="1516" w:type="dxa"/>
             <w:vMerge/>
             <w:shd w:val="clear" w:color="auto" w:fill="AEAAAA" w:themeFill="background2" w:themeFillShade="BF"/>
             <w:vAlign w:val="center"/>
@@ -6559,7 +6996,7 @@
       <w:tr>
         <w:tc>
           <w:tcPr>
-            <w:tcW w:w="4581" w:type="dxa"/>
+            <w:tcW w:w="4513" w:type="dxa"/>
           </w:tcPr>
           <w:p>
             <w:pPr>
@@ -6585,7 +7022,7 @@
         </w:tc>
         <w:tc>
           <w:tcPr>
-            <w:tcW w:w="2527" w:type="dxa"/>
+            <w:tcW w:w="2601" w:type="dxa"/>
             <w:gridSpan w:val="3"/>
           </w:tcPr>
           <w:p>
@@ -6602,7 +7039,7 @@
         </w:tc>
         <w:tc>
           <w:tcPr>
-            <w:tcW w:w="1522" w:type="dxa"/>
+            <w:tcW w:w="1516" w:type="dxa"/>
             <w:vAlign w:val="center"/>
           </w:tcPr>
           <w:p>
@@ -6622,7 +7059,7 @@
       <w:tr>
         <w:tc>
           <w:tcPr>
-            <w:tcW w:w="4581" w:type="dxa"/>
+            <w:tcW w:w="4513" w:type="dxa"/>
             <w:shd w:val="clear" w:color="auto" w:fill="E7E6E6" w:themeFill="background2"/>
           </w:tcPr>
           <w:p>
@@ -6665,13 +7102,55 @@
                 <w:szCs w:val="21"/>
                 <w:shd w:val="clear" w:color="auto" w:fill="FFFFFF"/>
               </w:rPr>
-              <w:t xml:space="preserve"> != null)</w:t>
-            </w:r>
-          </w:p>
-        </w:tc>
-        <w:tc>
-          <w:tcPr>
-            <w:tcW w:w="2527" w:type="dxa"/>
+              <w:t xml:space="preserve"> != null</w:t>
+            </w:r>
+            <w:r>
+              <w:rPr>
+                <w:rFonts w:ascii="Helvetica" w:hAnsi="Helvetica" w:cs="Helvetica"/>
+                <w:color w:val="000000"/>
+                <w:sz w:val="21"/>
+                <w:szCs w:val="21"/>
+                <w:shd w:val="clear" w:color="auto" w:fill="FFFFFF"/>
+              </w:rPr>
+              <w:t xml:space="preserve"> </w:t>
+            </w:r>
+            <w:r>
+              <w:rPr>
+                <w:rFonts w:ascii="Helvetica" w:hAnsi="Helvetica" w:cs="Helvetica"/>
+                <w:color w:val="000000"/>
+                <w:sz w:val="21"/>
+                <w:szCs w:val="21"/>
+                <w:shd w:val="clear" w:color="auto" w:fill="FFFFFF"/>
+              </w:rPr>
+              <w:t xml:space="preserve">&amp;&amp; value &lt; </w:t>
+            </w:r>
+            <w:proofErr w:type="spellStart"/>
+            <w:r>
+              <w:rPr>
+                <w:rFonts w:ascii="Helvetica" w:hAnsi="Helvetica" w:cs="Helvetica"/>
+                <w:color w:val="000000"/>
+                <w:sz w:val="21"/>
+                <w:szCs w:val="21"/>
+                <w:shd w:val="clear" w:color="auto" w:fill="FFFFFF"/>
+              </w:rPr>
+              <w:t>node.value</w:t>
+            </w:r>
+            <w:proofErr w:type="spellEnd"/>
+            <w:r>
+              <w:rPr>
+                <w:rFonts w:ascii="Helvetica" w:hAnsi="Helvetica" w:cs="Helvetica"/>
+                <w:color w:val="000000"/>
+                <w:sz w:val="21"/>
+                <w:szCs w:val="21"/>
+                <w:shd w:val="clear" w:color="auto" w:fill="FFFFFF"/>
+              </w:rPr>
+              <w:t>)</w:t>
+            </w:r>
+          </w:p>
+        </w:tc>
+        <w:tc>
+          <w:tcPr>
+            <w:tcW w:w="2601" w:type="dxa"/>
             <w:gridSpan w:val="3"/>
             <w:shd w:val="clear" w:color="auto" w:fill="E7E6E6" w:themeFill="background2"/>
           </w:tcPr>
@@ -6699,7 +7178,7 @@
         </w:tc>
         <w:tc>
           <w:tcPr>
-            <w:tcW w:w="1522" w:type="dxa"/>
+            <w:tcW w:w="1516" w:type="dxa"/>
             <w:vMerge w:val="restart"/>
             <w:shd w:val="clear" w:color="auto" w:fill="E7E6E6" w:themeFill="background2"/>
             <w:vAlign w:val="center"/>
@@ -6753,7 +7232,7 @@
       <w:tr>
         <w:tc>
           <w:tcPr>
-            <w:tcW w:w="4531" w:type="dxa"/>
+            <w:tcW w:w="4513" w:type="dxa"/>
             <w:shd w:val="clear" w:color="auto" w:fill="E7E6E6" w:themeFill="background2"/>
           </w:tcPr>
           <w:p>
@@ -6834,7 +7313,7 @@
         </w:tc>
         <w:tc>
           <w:tcPr>
-            <w:tcW w:w="2608" w:type="dxa"/>
+            <w:tcW w:w="2601" w:type="dxa"/>
             <w:gridSpan w:val="3"/>
             <w:shd w:val="clear" w:color="auto" w:fill="E7E6E6" w:themeFill="background2"/>
           </w:tcPr>
@@ -6894,7 +7373,7 @@
         </w:tc>
         <w:tc>
           <w:tcPr>
-            <w:tcW w:w="1491" w:type="dxa"/>
+            <w:tcW w:w="1516" w:type="dxa"/>
             <w:vMerge/>
             <w:shd w:val="clear" w:color="auto" w:fill="E7E6E6" w:themeFill="background2"/>
             <w:vAlign w:val="center"/>
@@ -6916,70 +7395,7 @@
       <w:tr>
         <w:tc>
           <w:tcPr>
-            <w:tcW w:w="4531" w:type="dxa"/>
-          </w:tcPr>
-          <w:p>
-            <w:pPr>
-              <w:rPr>
-                <w:rFonts w:ascii="Helvetica" w:hAnsi="Helvetica" w:cs="Helvetica"/>
-                <w:color w:val="000000"/>
-                <w:sz w:val="21"/>
-                <w:szCs w:val="21"/>
-                <w:shd w:val="clear" w:color="auto" w:fill="FFFFFF"/>
-              </w:rPr>
-            </w:pPr>
-            <w:r>
-              <w:rPr>
-                <w:rFonts w:ascii="Helvetica" w:hAnsi="Helvetica" w:cs="Helvetica"/>
-                <w:color w:val="000000"/>
-                <w:sz w:val="21"/>
-                <w:szCs w:val="21"/>
-                <w:shd w:val="clear" w:color="auto" w:fill="FFFFFF"/>
-              </w:rPr>
-              <w:t>ENDIF</w:t>
-            </w:r>
-          </w:p>
-        </w:tc>
-        <w:tc>
-          <w:tcPr>
-            <w:tcW w:w="2608" w:type="dxa"/>
-            <w:gridSpan w:val="3"/>
-          </w:tcPr>
-          <w:p>
-            <w:pPr>
-              <w:rPr>
-                <w:rFonts w:ascii="Helvetica" w:hAnsi="Helvetica" w:cs="Helvetica"/>
-                <w:color w:val="000000"/>
-                <w:sz w:val="21"/>
-                <w:szCs w:val="21"/>
-                <w:shd w:val="clear" w:color="auto" w:fill="FFFFFF"/>
-              </w:rPr>
-            </w:pPr>
-          </w:p>
-        </w:tc>
-        <w:tc>
-          <w:tcPr>
-            <w:tcW w:w="1491" w:type="dxa"/>
-            <w:vAlign w:val="center"/>
-          </w:tcPr>
-          <w:p>
-            <w:pPr>
-              <w:jc w:val="center"/>
-              <w:rPr>
-                <w:rFonts w:ascii="Helvetica" w:hAnsi="Helvetica" w:cs="Helvetica"/>
-                <w:color w:val="000000"/>
-                <w:sz w:val="21"/>
-                <w:szCs w:val="21"/>
-                <w:shd w:val="clear" w:color="auto" w:fill="FFFFFF"/>
-              </w:rPr>
-            </w:pPr>
-          </w:p>
-        </w:tc>
-      </w:tr>
-      <w:tr>
-        <w:tc>
-          <w:tcPr>
-            <w:tcW w:w="4531" w:type="dxa"/>
+            <w:tcW w:w="4513" w:type="dxa"/>
             <w:shd w:val="clear" w:color="auto" w:fill="AEAAAA" w:themeFill="background2" w:themeFillShade="BF"/>
           </w:tcPr>
           <w:p>
@@ -7000,6 +7416,16 @@
                 <w:szCs w:val="21"/>
                 <w:shd w:val="clear" w:color="auto" w:fill="FFFFFF"/>
               </w:rPr>
+              <w:t xml:space="preserve">Else </w:t>
+            </w:r>
+            <w:r>
+              <w:rPr>
+                <w:rFonts w:ascii="Helvetica" w:hAnsi="Helvetica" w:cs="Helvetica"/>
+                <w:color w:val="000000"/>
+                <w:sz w:val="21"/>
+                <w:szCs w:val="21"/>
+                <w:shd w:val="clear" w:color="auto" w:fill="FFFFFF"/>
+              </w:rPr>
               <w:t>if (</w:t>
             </w:r>
             <w:proofErr w:type="spellStart"/>
@@ -7022,13 +7448,55 @@
                 <w:szCs w:val="21"/>
                 <w:shd w:val="clear" w:color="auto" w:fill="FFFFFF"/>
               </w:rPr>
-              <w:t xml:space="preserve"> != null)</w:t>
-            </w:r>
-          </w:p>
-        </w:tc>
-        <w:tc>
-          <w:tcPr>
-            <w:tcW w:w="2608" w:type="dxa"/>
+              <w:t xml:space="preserve"> != null</w:t>
+            </w:r>
+            <w:r>
+              <w:rPr>
+                <w:rFonts w:ascii="Helvetica" w:hAnsi="Helvetica" w:cs="Helvetica"/>
+                <w:color w:val="000000"/>
+                <w:sz w:val="21"/>
+                <w:szCs w:val="21"/>
+                <w:shd w:val="clear" w:color="auto" w:fill="FFFFFF"/>
+              </w:rPr>
+              <w:t xml:space="preserve"> </w:t>
+            </w:r>
+            <w:r>
+              <w:rPr>
+                <w:rFonts w:ascii="Helvetica" w:hAnsi="Helvetica" w:cs="Helvetica"/>
+                <w:color w:val="000000"/>
+                <w:sz w:val="21"/>
+                <w:szCs w:val="21"/>
+                <w:shd w:val="clear" w:color="auto" w:fill="FFFFFF"/>
+              </w:rPr>
+              <w:t xml:space="preserve">&amp;&amp; value &gt; </w:t>
+            </w:r>
+            <w:proofErr w:type="spellStart"/>
+            <w:r>
+              <w:rPr>
+                <w:rFonts w:ascii="Helvetica" w:hAnsi="Helvetica" w:cs="Helvetica"/>
+                <w:color w:val="000000"/>
+                <w:sz w:val="21"/>
+                <w:szCs w:val="21"/>
+                <w:shd w:val="clear" w:color="auto" w:fill="FFFFFF"/>
+              </w:rPr>
+              <w:t>node.value</w:t>
+            </w:r>
+            <w:proofErr w:type="spellEnd"/>
+            <w:r>
+              <w:rPr>
+                <w:rFonts w:ascii="Helvetica" w:hAnsi="Helvetica" w:cs="Helvetica"/>
+                <w:color w:val="000000"/>
+                <w:sz w:val="21"/>
+                <w:szCs w:val="21"/>
+                <w:shd w:val="clear" w:color="auto" w:fill="FFFFFF"/>
+              </w:rPr>
+              <w:t>)</w:t>
+            </w:r>
+          </w:p>
+        </w:tc>
+        <w:tc>
+          <w:tcPr>
+            <w:tcW w:w="2601" w:type="dxa"/>
             <w:gridSpan w:val="3"/>
             <w:shd w:val="clear" w:color="auto" w:fill="AEAAAA" w:themeFill="background2" w:themeFillShade="BF"/>
           </w:tcPr>
@@ -7056,7 +7524,7 @@
         </w:tc>
         <w:tc>
           <w:tcPr>
-            <w:tcW w:w="1491" w:type="dxa"/>
+            <w:tcW w:w="1516" w:type="dxa"/>
             <w:vMerge w:val="restart"/>
             <w:shd w:val="clear" w:color="auto" w:fill="AEAAAA" w:themeFill="background2" w:themeFillShade="BF"/>
             <w:vAlign w:val="center"/>
@@ -7110,7 +7578,7 @@
       <w:tr>
         <w:tc>
           <w:tcPr>
-            <w:tcW w:w="4531" w:type="dxa"/>
+            <w:tcW w:w="4513" w:type="dxa"/>
             <w:shd w:val="clear" w:color="auto" w:fill="AEAAAA" w:themeFill="background2" w:themeFillShade="BF"/>
           </w:tcPr>
           <w:p>
@@ -7191,7 +7659,7 @@
         </w:tc>
         <w:tc>
           <w:tcPr>
-            <w:tcW w:w="2608" w:type="dxa"/>
+            <w:tcW w:w="2601" w:type="dxa"/>
             <w:gridSpan w:val="3"/>
             <w:shd w:val="clear" w:color="auto" w:fill="AEAAAA" w:themeFill="background2" w:themeFillShade="BF"/>
           </w:tcPr>
@@ -7241,7 +7709,7 @@
         </w:tc>
         <w:tc>
           <w:tcPr>
-            <w:tcW w:w="1491" w:type="dxa"/>
+            <w:tcW w:w="1516" w:type="dxa"/>
             <w:vMerge/>
             <w:shd w:val="clear" w:color="auto" w:fill="AEAAAA" w:themeFill="background2" w:themeFillShade="BF"/>
             <w:vAlign w:val="center"/>
@@ -7263,7 +7731,7 @@
       <w:tr>
         <w:tc>
           <w:tcPr>
-            <w:tcW w:w="4531" w:type="dxa"/>
+            <w:tcW w:w="4513" w:type="dxa"/>
           </w:tcPr>
           <w:p>
             <w:pPr>
@@ -7289,7 +7757,7 @@
         </w:tc>
         <w:tc>
           <w:tcPr>
-            <w:tcW w:w="2608" w:type="dxa"/>
+            <w:tcW w:w="2601" w:type="dxa"/>
             <w:gridSpan w:val="3"/>
           </w:tcPr>
           <w:p>
@@ -7306,7 +7774,7 @@
         </w:tc>
         <w:tc>
           <w:tcPr>
-            <w:tcW w:w="1491" w:type="dxa"/>
+            <w:tcW w:w="1516" w:type="dxa"/>
             <w:vAlign w:val="center"/>
           </w:tcPr>
           <w:p>
@@ -7326,7 +7794,7 @@
       <w:tr>
         <w:tc>
           <w:tcPr>
-            <w:tcW w:w="4531" w:type="dxa"/>
+            <w:tcW w:w="4513" w:type="dxa"/>
           </w:tcPr>
           <w:p>
             <w:pPr>
@@ -7352,7 +7820,7 @@
         </w:tc>
         <w:tc>
           <w:tcPr>
-            <w:tcW w:w="2608" w:type="dxa"/>
+            <w:tcW w:w="2601" w:type="dxa"/>
             <w:gridSpan w:val="3"/>
           </w:tcPr>
           <w:p>
@@ -7369,7 +7837,7 @@
         </w:tc>
         <w:tc>
           <w:tcPr>
-            <w:tcW w:w="1491" w:type="dxa"/>
+            <w:tcW w:w="1516" w:type="dxa"/>
             <w:vAlign w:val="center"/>
           </w:tcPr>
           <w:p>
@@ -7392,25 +7860,35 @@
         <w:rPr>
           <w:rFonts w:ascii="Helvetica" w:hAnsi="Helvetica" w:cs="Helvetica"/>
           <w:color w:val="000000"/>
+          <w:sz w:val="24"/>
+          <w:szCs w:val="24"/>
+          <w:shd w:val="clear" w:color="auto" w:fill="FFFFFF"/>
+        </w:rPr>
+      </w:pPr>
+      <w:r>
+        <w:br/>
+      </w:r>
+      <w:r>
+        <w:rPr>
+          <w:rFonts w:ascii="Helvetica" w:hAnsi="Helvetica" w:cs="Helvetica"/>
+          <w:b/>
+          <w:bCs/>
+          <w:color w:val="000000"/>
+          <w:sz w:val="20"/>
+          <w:szCs w:val="20"/>
+          <w:shd w:val="clear" w:color="auto" w:fill="FFFFFF"/>
+        </w:rPr>
+        <w:t xml:space="preserve">complexity = </w:t>
+      </w:r>
+      <w:r>
+        <w:rPr>
+          <w:rFonts w:ascii="Helvetica" w:hAnsi="Helvetica" w:cs="Helvetica"/>
+          <w:color w:val="000000"/>
           <w:sz w:val="21"/>
           <w:szCs w:val="21"/>
           <w:shd w:val="clear" w:color="auto" w:fill="FFFFFF"/>
         </w:rPr>
-      </w:pPr>
-      <w:r>
-        <w:br/>
-      </w:r>
-      <w:r>
-        <w:rPr>
-          <w:rFonts w:ascii="Helvetica" w:hAnsi="Helvetica" w:cs="Helvetica"/>
-          <w:b/>
-          <w:bCs/>
-          <w:color w:val="000000"/>
-          <w:sz w:val="20"/>
-          <w:szCs w:val="20"/>
-          <w:shd w:val="clear" w:color="auto" w:fill="FFFFFF"/>
-        </w:rPr>
-        <w:t xml:space="preserve">complexity = </w:t>
+        <w:t>max (</w:t>
       </w:r>
       <w:r>
         <w:rPr>
@@ -7420,7 +7898,7 @@
           <w:szCs w:val="21"/>
           <w:shd w:val="clear" w:color="auto" w:fill="FFFFFF"/>
         </w:rPr>
-        <w:t>max (</w:t>
+        <w:t>O(1)+</w:t>
       </w:r>
       <w:r>
         <w:rPr>
@@ -7430,7 +7908,7 @@
           <w:szCs w:val="21"/>
           <w:shd w:val="clear" w:color="auto" w:fill="FFFFFF"/>
         </w:rPr>
-        <w:t>O(1)+</w:t>
+        <w:t xml:space="preserve"> </w:t>
       </w:r>
       <w:r>
         <w:rPr>
@@ -7440,7 +7918,7 @@
           <w:szCs w:val="21"/>
           <w:shd w:val="clear" w:color="auto" w:fill="FFFFFF"/>
         </w:rPr>
-        <w:t xml:space="preserve"> </w:t>
+        <w:t>O(1)</w:t>
       </w:r>
       <w:r>
         <w:rPr>
@@ -7450,7 +7928,7 @@
           <w:szCs w:val="21"/>
           <w:shd w:val="clear" w:color="auto" w:fill="FFFFFF"/>
         </w:rPr>
-        <w:t>O(1)</w:t>
+        <w:t>)</w:t>
       </w:r>
       <w:r>
         <w:rPr>
@@ -7460,7 +7938,7 @@
           <w:szCs w:val="21"/>
           <w:shd w:val="clear" w:color="auto" w:fill="FFFFFF"/>
         </w:rPr>
-        <w:t>)</w:t>
+        <w:t>+</w:t>
       </w:r>
       <w:r>
         <w:rPr>
@@ -7470,7 +7948,7 @@
           <w:szCs w:val="21"/>
           <w:shd w:val="clear" w:color="auto" w:fill="FFFFFF"/>
         </w:rPr>
-        <w:t>+</w:t>
+        <w:t xml:space="preserve"> </w:t>
       </w:r>
       <w:r>
         <w:rPr>
@@ -7480,8 +7958,9 @@
           <w:szCs w:val="21"/>
           <w:shd w:val="clear" w:color="auto" w:fill="FFFFFF"/>
         </w:rPr>
-        <w:t xml:space="preserve"> </w:t>
-      </w:r>
+        <w:t>max (T(</w:t>
+      </w:r>
+      <w:proofErr w:type="spellStart"/>
       <w:r>
         <w:rPr>
           <w:rFonts w:ascii="Helvetica" w:hAnsi="Helvetica" w:cs="Helvetica"/>
@@ -7490,9 +7969,9 @@
           <w:szCs w:val="21"/>
           <w:shd w:val="clear" w:color="auto" w:fill="FFFFFF"/>
         </w:rPr>
-        <w:t>T(</w:t>
-      </w:r>
-      <w:proofErr w:type="spellStart"/>
+        <w:t>leftChild</w:t>
+      </w:r>
+      <w:proofErr w:type="spellEnd"/>
       <w:r>
         <w:rPr>
           <w:rFonts w:ascii="Helvetica" w:hAnsi="Helvetica" w:cs="Helvetica"/>
@@ -7501,9 +7980,9 @@
           <w:szCs w:val="21"/>
           <w:shd w:val="clear" w:color="auto" w:fill="FFFFFF"/>
         </w:rPr>
-        <w:t>leftChild</w:t>
-      </w:r>
-      <w:proofErr w:type="spellEnd"/>
+        <w:t>) + T(</w:t>
+      </w:r>
+      <w:proofErr w:type="spellStart"/>
       <w:r>
         <w:rPr>
           <w:rFonts w:ascii="Helvetica" w:hAnsi="Helvetica" w:cs="Helvetica"/>
@@ -7512,9 +7991,9 @@
           <w:szCs w:val="21"/>
           <w:shd w:val="clear" w:color="auto" w:fill="FFFFFF"/>
         </w:rPr>
-        <w:t>) + T(</w:t>
-      </w:r>
-      <w:proofErr w:type="spellStart"/>
+        <w:t>rightChild</w:t>
+      </w:r>
+      <w:proofErr w:type="spellEnd"/>
       <w:r>
         <w:rPr>
           <w:rFonts w:ascii="Helvetica" w:hAnsi="Helvetica" w:cs="Helvetica"/>
@@ -7523,9 +8002,8 @@
           <w:szCs w:val="21"/>
           <w:shd w:val="clear" w:color="auto" w:fill="FFFFFF"/>
         </w:rPr>
-        <w:t>rightChild</w:t>
-      </w:r>
-      <w:proofErr w:type="spellEnd"/>
+        <w:t>))</w:t>
+      </w:r>
       <w:r>
         <w:rPr>
           <w:rFonts w:ascii="Helvetica" w:hAnsi="Helvetica" w:cs="Helvetica"/>
@@ -7534,7 +8012,8 @@
           <w:szCs w:val="21"/>
           <w:shd w:val="clear" w:color="auto" w:fill="FFFFFF"/>
         </w:rPr>
-        <w:t xml:space="preserve">) </w:t>
+        <w:br/>
+        <w:t xml:space="preserve">                   = O(1)+</w:t>
       </w:r>
       <w:r>
         <w:rPr>
@@ -7544,8 +8023,7 @@
           <w:szCs w:val="21"/>
           <w:shd w:val="clear" w:color="auto" w:fill="FFFFFF"/>
         </w:rPr>
-        <w:br/>
-        <w:t xml:space="preserve">                   = O(1)+</w:t>
+        <w:t xml:space="preserve"> </w:t>
       </w:r>
       <w:r>
         <w:rPr>
@@ -7555,7 +8033,7 @@
           <w:szCs w:val="21"/>
           <w:shd w:val="clear" w:color="auto" w:fill="FFFFFF"/>
         </w:rPr>
-        <w:t xml:space="preserve"> </w:t>
+        <w:t>T(one of the children)</w:t>
       </w:r>
       <w:r>
         <w:rPr>
@@ -7565,51 +8043,173 @@
           <w:szCs w:val="21"/>
           <w:shd w:val="clear" w:color="auto" w:fill="FFFFFF"/>
         </w:rPr>
-        <w:t>T(</w:t>
-      </w:r>
-      <w:proofErr w:type="spellStart"/>
-      <w:r>
-        <w:rPr>
-          <w:rFonts w:ascii="Helvetica" w:hAnsi="Helvetica" w:cs="Helvetica"/>
-          <w:color w:val="000000"/>
-          <w:sz w:val="21"/>
-          <w:szCs w:val="21"/>
-          <w:shd w:val="clear" w:color="auto" w:fill="FFFFFF"/>
-        </w:rPr>
-        <w:t>leftChild</w:t>
-      </w:r>
-      <w:proofErr w:type="spellEnd"/>
-      <w:r>
-        <w:rPr>
-          <w:rFonts w:ascii="Helvetica" w:hAnsi="Helvetica" w:cs="Helvetica"/>
-          <w:color w:val="000000"/>
-          <w:sz w:val="21"/>
-          <w:szCs w:val="21"/>
-          <w:shd w:val="clear" w:color="auto" w:fill="FFFFFF"/>
-        </w:rPr>
-        <w:t>) + T(</w:t>
-      </w:r>
-      <w:proofErr w:type="spellStart"/>
-      <w:r>
-        <w:rPr>
-          <w:rFonts w:ascii="Helvetica" w:hAnsi="Helvetica" w:cs="Helvetica"/>
-          <w:color w:val="000000"/>
-          <w:sz w:val="21"/>
-          <w:szCs w:val="21"/>
-          <w:shd w:val="clear" w:color="auto" w:fill="FFFFFF"/>
-        </w:rPr>
-        <w:t>rightChild</w:t>
-      </w:r>
-      <w:proofErr w:type="spellEnd"/>
-      <w:r>
-        <w:rPr>
-          <w:rFonts w:ascii="Helvetica" w:hAnsi="Helvetica" w:cs="Helvetica"/>
-          <w:color w:val="000000"/>
-          <w:sz w:val="21"/>
-          <w:szCs w:val="21"/>
-          <w:shd w:val="clear" w:color="auto" w:fill="FFFFFF"/>
-        </w:rPr>
-        <w:t>)</w:t>
+        <w:br/>
+      </w:r>
+      <w:r>
+        <w:rPr>
+          <w:rFonts w:ascii="Helvetica" w:hAnsi="Helvetica" w:cs="Helvetica"/>
+          <w:color w:val="000000"/>
+          <w:sz w:val="24"/>
+          <w:szCs w:val="24"/>
+          <w:shd w:val="clear" w:color="auto" w:fill="FFFFFF"/>
+        </w:rPr>
+        <w:t xml:space="preserve">So, the visiting and comparing the value for each node = O(1). Then we need to visit </w:t>
+      </w:r>
+      <w:r>
+        <w:rPr>
+          <w:rFonts w:ascii="Helvetica" w:hAnsi="Helvetica" w:cs="Helvetica"/>
+          <w:color w:val="000000"/>
+          <w:sz w:val="24"/>
+          <w:szCs w:val="24"/>
+          <w:shd w:val="clear" w:color="auto" w:fill="FFFFFF"/>
+        </w:rPr>
+        <w:t>one child</w:t>
+      </w:r>
+      <w:r>
+        <w:rPr>
+          <w:rFonts w:ascii="Helvetica" w:hAnsi="Helvetica" w:cs="Helvetica"/>
+          <w:color w:val="000000"/>
+          <w:sz w:val="24"/>
+          <w:szCs w:val="24"/>
+          <w:shd w:val="clear" w:color="auto" w:fill="FFFFFF"/>
+        </w:rPr>
+        <w:t xml:space="preserve">. Let us say: </w:t>
+      </w:r>
+      <w:r>
+        <w:rPr>
+          <w:rFonts w:ascii="Helvetica" w:hAnsi="Helvetica" w:cs="Helvetica"/>
+          <w:b/>
+          <w:bCs/>
+          <w:color w:val="000000"/>
+          <w:sz w:val="24"/>
+          <w:szCs w:val="24"/>
+          <w:shd w:val="clear" w:color="auto" w:fill="FFFFFF"/>
+        </w:rPr>
+        <w:t>N</w:t>
+      </w:r>
+      <w:r>
+        <w:rPr>
+          <w:rFonts w:ascii="Helvetica" w:hAnsi="Helvetica" w:cs="Helvetica"/>
+          <w:color w:val="000000"/>
+          <w:sz w:val="24"/>
+          <w:szCs w:val="24"/>
+          <w:shd w:val="clear" w:color="auto" w:fill="FFFFFF"/>
+        </w:rPr>
+        <w:t xml:space="preserve">: </w:t>
+      </w:r>
+      <w:r>
+        <w:rPr>
+          <w:rFonts w:ascii="Helvetica" w:hAnsi="Helvetica" w:cs="Helvetica"/>
+          <w:color w:val="000000"/>
+          <w:sz w:val="24"/>
+          <w:szCs w:val="24"/>
+          <w:shd w:val="clear" w:color="auto" w:fill="FFFFFF"/>
+        </w:rPr>
+        <w:t>is the number of the elements in the tree</w:t>
+      </w:r>
+      <w:r>
+        <w:rPr>
+          <w:rFonts w:ascii="Helvetica" w:hAnsi="Helvetica" w:cs="Helvetica"/>
+          <w:color w:val="000000"/>
+          <w:sz w:val="24"/>
+          <w:szCs w:val="24"/>
+          <w:shd w:val="clear" w:color="auto" w:fill="FFFFFF"/>
+        </w:rPr>
+        <w:t>.</w:t>
+      </w:r>
+      <w:r>
+        <w:rPr>
+          <w:rFonts w:ascii="Helvetica" w:hAnsi="Helvetica" w:cs="Helvetica"/>
+          <w:color w:val="000000"/>
+          <w:sz w:val="24"/>
+          <w:szCs w:val="24"/>
+          <w:shd w:val="clear" w:color="auto" w:fill="FFFFFF"/>
+        </w:rPr>
+        <w:t xml:space="preserve"> </w:t>
+      </w:r>
+      <w:proofErr w:type="gramStart"/>
+      <w:r>
+        <w:rPr>
+          <w:rFonts w:ascii="Helvetica" w:hAnsi="Helvetica" w:cs="Helvetica"/>
+          <w:b/>
+          <w:bCs/>
+          <w:color w:val="000000"/>
+          <w:sz w:val="24"/>
+          <w:szCs w:val="24"/>
+          <w:shd w:val="clear" w:color="auto" w:fill="FFFFFF"/>
+        </w:rPr>
+        <w:t>h</w:t>
+      </w:r>
+      <w:proofErr w:type="gramEnd"/>
+      <w:r>
+        <w:rPr>
+          <w:rFonts w:ascii="Helvetica" w:hAnsi="Helvetica" w:cs="Helvetica"/>
+          <w:color w:val="000000"/>
+          <w:sz w:val="24"/>
+          <w:szCs w:val="24"/>
+          <w:shd w:val="clear" w:color="auto" w:fill="FFFFFF"/>
+        </w:rPr>
+        <w:t>: the height of the tree.</w:t>
+      </w:r>
+      <w:r>
+        <w:rPr>
+          <w:rFonts w:ascii="Helvetica" w:hAnsi="Helvetica" w:cs="Helvetica"/>
+          <w:color w:val="000000"/>
+          <w:sz w:val="24"/>
+          <w:szCs w:val="24"/>
+          <w:shd w:val="clear" w:color="auto" w:fill="FFFFFF"/>
+        </w:rPr>
+        <w:br/>
+      </w:r>
+      <w:r>
+        <w:rPr>
+          <w:rFonts w:ascii="Helvetica" w:hAnsi="Helvetica" w:cs="Helvetica"/>
+          <w:color w:val="000000" w:themeColor="text1"/>
+          <w:sz w:val="24"/>
+          <w:szCs w:val="24"/>
+          <w:shd w:val="clear" w:color="auto" w:fill="FFFFFF"/>
+        </w:rPr>
+        <w:t xml:space="preserve">Therefore, </w:t>
+      </w:r>
+      <w:r>
+        <w:rPr>
+          <w:rFonts w:ascii="Helvetica" w:hAnsi="Helvetica" w:cs="Helvetica"/>
+          <w:color w:val="000000" w:themeColor="text1"/>
+          <w:sz w:val="24"/>
+          <w:szCs w:val="24"/>
+          <w:shd w:val="clear" w:color="auto" w:fill="FFFFFF"/>
+        </w:rPr>
+        <w:t>we will end with</w:t>
+      </w:r>
+      <w:r>
+        <w:rPr>
+          <w:rFonts w:ascii="Helvetica" w:hAnsi="Helvetica" w:cs="Helvetica"/>
+          <w:color w:val="000000" w:themeColor="text1"/>
+          <w:sz w:val="24"/>
+          <w:szCs w:val="24"/>
+          <w:shd w:val="clear" w:color="auto" w:fill="FFFFFF"/>
+        </w:rPr>
+        <w:t xml:space="preserve"> </w:t>
+      </w:r>
+      <w:r>
+        <w:rPr>
+          <w:rFonts w:ascii="Helvetica" w:hAnsi="Helvetica" w:cs="Helvetica"/>
+          <w:color w:val="000000" w:themeColor="text1"/>
+          <w:sz w:val="24"/>
+          <w:szCs w:val="24"/>
+          <w:shd w:val="clear" w:color="auto" w:fill="FFFFFF"/>
+        </w:rPr>
+        <w:t xml:space="preserve">(h+1 visits) at most. </w:t>
+      </w:r>
+      <w:r>
+        <w:rPr>
+          <w:rFonts w:ascii="Helvetica" w:hAnsi="Helvetica" w:cs="Helvetica"/>
+          <w:color w:val="000000"/>
+          <w:sz w:val="24"/>
+          <w:szCs w:val="24"/>
+          <w:shd w:val="clear" w:color="auto" w:fill="FFFFFF"/>
+        </w:rPr>
+        <w:t>As result:</w:t>
       </w:r>
     </w:p>
     <w:p>
@@ -7619,163 +8219,419 @@
           <w:color w:val="000000"/>
           <w:sz w:val="24"/>
           <w:szCs w:val="24"/>
-          <w:shd w:val="clear" w:color="auto" w:fill="FFFFFF"/>
-        </w:rPr>
-      </w:pPr>
-      <w:r>
-        <w:rPr>
-          <w:rFonts w:ascii="Helvetica" w:hAnsi="Helvetica" w:cs="Helvetica"/>
-          <w:color w:val="000000"/>
-          <w:sz w:val="24"/>
-          <w:szCs w:val="24"/>
-          <w:shd w:val="clear" w:color="auto" w:fill="FFFFFF"/>
-        </w:rPr>
-        <w:t xml:space="preserve">So, the visiting and comparing the value for each node = </w:t>
-      </w:r>
-      <w:proofErr w:type="gramStart"/>
-      <w:r>
-        <w:rPr>
-          <w:rFonts w:ascii="Helvetica" w:hAnsi="Helvetica" w:cs="Helvetica"/>
-          <w:color w:val="000000"/>
-          <w:sz w:val="24"/>
-          <w:szCs w:val="24"/>
-          <w:shd w:val="clear" w:color="auto" w:fill="FFFFFF"/>
-        </w:rPr>
-        <w:t>O(</w:t>
-      </w:r>
-      <w:proofErr w:type="gramEnd"/>
-      <w:r>
-        <w:rPr>
-          <w:rFonts w:ascii="Helvetica" w:hAnsi="Helvetica" w:cs="Helvetica"/>
-          <w:color w:val="000000"/>
-          <w:sz w:val="24"/>
-          <w:szCs w:val="24"/>
-          <w:shd w:val="clear" w:color="auto" w:fill="FFFFFF"/>
-        </w:rPr>
-        <w:t>1). Then we need to visit both left and right child. Therefore, we need to repeat the visiting and comparing N times</w:t>
-      </w:r>
-      <w:r>
-        <w:rPr>
-          <w:rFonts w:ascii="Helvetica" w:hAnsi="Helvetica" w:cs="Helvetica"/>
-          <w:color w:val="000000"/>
-          <w:sz w:val="24"/>
-          <w:szCs w:val="24"/>
-          <w:shd w:val="clear" w:color="auto" w:fill="FFFFFF"/>
-        </w:rPr>
-        <w:t xml:space="preserve">. </w:t>
-      </w:r>
-      <w:r>
-        <w:rPr>
-          <w:rFonts w:ascii="Helvetica" w:hAnsi="Helvetica" w:cs="Helvetica"/>
-          <w:color w:val="000000"/>
-          <w:sz w:val="24"/>
-          <w:szCs w:val="24"/>
-          <w:shd w:val="clear" w:color="auto" w:fill="FFFFFF"/>
-        </w:rPr>
-        <w:t>Where N is the number of the elements in the tree</w:t>
-      </w:r>
-      <w:r>
-        <w:rPr>
-          <w:rFonts w:ascii="Helvetica" w:hAnsi="Helvetica" w:cs="Helvetica"/>
-          <w:color w:val="000000"/>
-          <w:sz w:val="24"/>
-          <w:szCs w:val="24"/>
-          <w:shd w:val="clear" w:color="auto" w:fill="FFFFFF"/>
-        </w:rPr>
-        <w:t xml:space="preserve"> (</w:t>
-      </w:r>
-      <w:r>
-        <w:rPr>
-          <w:rFonts w:ascii="Helvetica" w:hAnsi="Helvetica" w:cs="Helvetica"/>
-          <w:color w:val="000000"/>
-          <w:sz w:val="24"/>
-          <w:szCs w:val="24"/>
-          <w:shd w:val="clear" w:color="auto" w:fill="FFFFFF"/>
-        </w:rPr>
-        <w:t>we visit each node just one time)</w:t>
-      </w:r>
-      <w:r>
-        <w:rPr>
-          <w:rFonts w:ascii="Helvetica" w:hAnsi="Helvetica" w:cs="Helvetica"/>
-          <w:color w:val="000000"/>
-          <w:sz w:val="24"/>
-          <w:szCs w:val="24"/>
-          <w:shd w:val="clear" w:color="auto" w:fill="FFFFFF"/>
-        </w:rPr>
-        <w:t>. As result</w:t>
-      </w:r>
-      <w:proofErr w:type="gramStart"/>
-      <w:r>
-        <w:rPr>
-          <w:rFonts w:ascii="Helvetica" w:hAnsi="Helvetica" w:cs="Helvetica"/>
-          <w:color w:val="000000"/>
-          <w:sz w:val="24"/>
-          <w:szCs w:val="24"/>
-          <w:shd w:val="clear" w:color="auto" w:fill="FFFFFF"/>
-        </w:rPr>
-        <w:t>:</w:t>
-      </w:r>
-      <w:proofErr w:type="gramEnd"/>
-      <w:r>
-        <w:rPr>
-          <w:rFonts w:ascii="Helvetica" w:hAnsi="Helvetica" w:cs="Helvetica"/>
-          <w:color w:val="000000"/>
-          <w:sz w:val="24"/>
-          <w:szCs w:val="24"/>
-          <w:shd w:val="clear" w:color="auto" w:fill="FFFFFF"/>
-        </w:rPr>
-        <w:br/>
-      </w:r>
-      <w:r>
-        <w:rPr>
-          <w:rFonts w:ascii="Helvetica" w:hAnsi="Helvetica" w:cs="Helvetica"/>
-          <w:b/>
-          <w:bCs/>
-          <w:color w:val="000000"/>
-          <w:sz w:val="24"/>
-          <w:szCs w:val="24"/>
-          <w:shd w:val="clear" w:color="auto" w:fill="FFFFFF"/>
-        </w:rPr>
-        <w:t>complexity = O(N).</w:t>
-      </w:r>
-      <w:bookmarkStart w:id="0" w:name="_GoBack"/>
-      <w:bookmarkEnd w:id="0"/>
-    </w:p>
-    <w:p>
-      <w:pPr>
-        <w:rPr>
-          <w:rFonts w:ascii="Helvetica" w:hAnsi="Helvetica" w:cs="Helvetica"/>
-          <w:b/>
-          <w:bCs/>
-          <w:color w:val="000000"/>
           <w:shd w:val="clear" w:color="auto" w:fill="FFFFFF"/>
         </w:rPr>
       </w:pPr>
     </w:p>
     <w:p>
       <w:pPr>
-        <w:rPr>
-          <w:rFonts w:ascii="Helvetica" w:hAnsi="Helvetica" w:cs="Helvetica"/>
-          <w:color w:val="000000"/>
-          <w:sz w:val="21"/>
-          <w:szCs w:val="21"/>
+        <w:pStyle w:val="ListParagraph"/>
+        <w:numPr>
+          <w:ilvl w:val="0"/>
+          <w:numId w:val="1"/>
+        </w:numPr>
+        <w:rPr>
+          <w:rFonts w:ascii="Helvetica" w:hAnsi="Helvetica" w:cs="Helvetica"/>
+          <w:color w:val="000000"/>
+          <w:sz w:val="24"/>
+          <w:szCs w:val="24"/>
           <w:shd w:val="clear" w:color="auto" w:fill="FFFFFF"/>
         </w:rPr>
       </w:pPr>
+      <w:r>
+        <w:rPr>
+          <w:rFonts w:ascii="Helvetica" w:hAnsi="Helvetica" w:cs="Helvetica"/>
+          <w:color w:val="000000"/>
+          <w:sz w:val="24"/>
+          <w:szCs w:val="24"/>
+          <w:shd w:val="clear" w:color="auto" w:fill="FFFFFF"/>
+        </w:rPr>
+        <w:lastRenderedPageBreak/>
+        <w:t>The worst-case if each node has only one child</w:t>
+      </w:r>
+      <w:proofErr w:type="gramStart"/>
+      <w:r>
+        <w:rPr>
+          <w:rFonts w:ascii="Helvetica" w:hAnsi="Helvetica" w:cs="Helvetica"/>
+          <w:color w:val="000000"/>
+          <w:sz w:val="24"/>
+          <w:szCs w:val="24"/>
+          <w:shd w:val="clear" w:color="auto" w:fill="FFFFFF"/>
+        </w:rPr>
+        <w:t>:</w:t>
+      </w:r>
+      <w:proofErr w:type="gramEnd"/>
+      <w:r>
+        <w:rPr>
+          <w:rFonts w:ascii="Helvetica" w:hAnsi="Helvetica" w:cs="Helvetica"/>
+          <w:color w:val="000000"/>
+          <w:sz w:val="24"/>
+          <w:szCs w:val="24"/>
+          <w:shd w:val="clear" w:color="auto" w:fill="FFFFFF"/>
+        </w:rPr>
+        <w:br/>
+      </w:r>
+      <w:r>
+        <w:rPr>
+          <w:rFonts w:ascii="Helvetica" w:hAnsi="Helvetica" w:cs="Helvetica"/>
+          <w:b/>
+          <w:bCs/>
+          <w:color w:val="000000"/>
+          <w:sz w:val="24"/>
+          <w:szCs w:val="24"/>
+          <w:shd w:val="clear" w:color="auto" w:fill="FFFFFF"/>
+        </w:rPr>
+        <w:t>complexity</w:t>
+      </w:r>
+      <w:r>
+        <w:rPr>
+          <w:rFonts w:ascii="Helvetica" w:hAnsi="Helvetica" w:cs="Helvetica"/>
+          <w:b/>
+          <w:bCs/>
+          <w:color w:val="000000"/>
+          <w:sz w:val="24"/>
+          <w:szCs w:val="24"/>
+          <w:shd w:val="clear" w:color="auto" w:fill="FFFFFF"/>
+        </w:rPr>
+        <w:t xml:space="preserve"> (</w:t>
+      </w:r>
+      <w:r>
+        <w:rPr>
+          <w:rFonts w:ascii="Helvetica" w:hAnsi="Helvetica" w:cs="Helvetica"/>
+          <w:b/>
+          <w:bCs/>
+          <w:color w:val="000000"/>
+          <w:sz w:val="20"/>
+          <w:szCs w:val="20"/>
+          <w:shd w:val="clear" w:color="auto" w:fill="FFFFFF"/>
+        </w:rPr>
+        <w:t>worst-case</w:t>
+      </w:r>
+      <w:r>
+        <w:rPr>
+          <w:rFonts w:ascii="Helvetica" w:hAnsi="Helvetica" w:cs="Helvetica"/>
+          <w:b/>
+          <w:bCs/>
+          <w:color w:val="000000"/>
+          <w:sz w:val="24"/>
+          <w:szCs w:val="24"/>
+          <w:shd w:val="clear" w:color="auto" w:fill="FFFFFF"/>
+        </w:rPr>
+        <w:t>)</w:t>
+      </w:r>
+      <w:r>
+        <w:rPr>
+          <w:rFonts w:ascii="Helvetica" w:hAnsi="Helvetica" w:cs="Helvetica"/>
+          <w:b/>
+          <w:bCs/>
+          <w:color w:val="000000"/>
+          <w:sz w:val="24"/>
+          <w:szCs w:val="24"/>
+          <w:shd w:val="clear" w:color="auto" w:fill="FFFFFF"/>
+        </w:rPr>
+        <w:t xml:space="preserve"> </w:t>
+      </w:r>
+      <w:r>
+        <w:rPr>
+          <w:rFonts w:ascii="Helvetica" w:hAnsi="Helvetica" w:cs="Helvetica"/>
+          <w:b/>
+          <w:bCs/>
+          <w:color w:val="000000"/>
+          <w:sz w:val="24"/>
+          <w:szCs w:val="24"/>
+          <w:shd w:val="clear" w:color="auto" w:fill="FFFFFF"/>
+        </w:rPr>
+        <w:t>= O(h+1)</w:t>
+      </w:r>
+      <w:r>
+        <w:rPr>
+          <w:rFonts w:ascii="Helvetica" w:hAnsi="Helvetica" w:cs="Helvetica"/>
+          <w:b/>
+          <w:bCs/>
+          <w:color w:val="000000"/>
+          <w:sz w:val="24"/>
+          <w:szCs w:val="24"/>
+          <w:shd w:val="clear" w:color="auto" w:fill="FFFFFF"/>
+        </w:rPr>
+        <w:t>= O(N).</w:t>
+      </w:r>
     </w:p>
     <w:p>
       <w:pPr>
-        <w:rPr>
-          <w:rFonts w:ascii="Helvetica" w:hAnsi="Helvetica" w:cs="Helvetica"/>
-          <w:color w:val="000000"/>
-          <w:sz w:val="21"/>
-          <w:szCs w:val="21"/>
-          <w:shd w:val="clear" w:color="auto" w:fill="FFFFFF"/>
-          <w:vertAlign w:val="superscript"/>
-        </w:rPr>
+        <w:pStyle w:val="ListParagraph"/>
+        <w:numPr>
+          <w:ilvl w:val="0"/>
+          <w:numId w:val="1"/>
+        </w:numPr>
       </w:pPr>
+      <w:r>
+        <w:rPr>
+          <w:rFonts w:ascii="Helvetica" w:hAnsi="Helvetica" w:cs="Helvetica"/>
+          <w:color w:val="000000"/>
+          <w:sz w:val="24"/>
+          <w:szCs w:val="24"/>
+          <w:shd w:val="clear" w:color="auto" w:fill="FFFFFF"/>
+        </w:rPr>
+        <w:t xml:space="preserve">The </w:t>
+      </w:r>
+      <w:r>
+        <w:rPr>
+          <w:rFonts w:ascii="Helvetica" w:hAnsi="Helvetica" w:cs="Helvetica"/>
+          <w:color w:val="000000"/>
+          <w:sz w:val="24"/>
+          <w:szCs w:val="24"/>
+          <w:shd w:val="clear" w:color="auto" w:fill="FFFFFF"/>
+        </w:rPr>
+        <w:t>best</w:t>
+      </w:r>
+      <w:r>
+        <w:rPr>
+          <w:rFonts w:ascii="Helvetica" w:hAnsi="Helvetica" w:cs="Helvetica"/>
+          <w:color w:val="000000"/>
+          <w:sz w:val="24"/>
+          <w:szCs w:val="24"/>
+          <w:shd w:val="clear" w:color="auto" w:fill="FFFFFF"/>
+        </w:rPr>
+        <w:t xml:space="preserve">-case if each node has </w:t>
+      </w:r>
+      <w:r>
+        <w:rPr>
+          <w:rFonts w:ascii="Helvetica" w:hAnsi="Helvetica" w:cs="Helvetica"/>
+          <w:color w:val="000000"/>
+          <w:sz w:val="24"/>
+          <w:szCs w:val="24"/>
+          <w:shd w:val="clear" w:color="auto" w:fill="FFFFFF"/>
+        </w:rPr>
+        <w:t>two</w:t>
+      </w:r>
+      <w:r>
+        <w:rPr>
+          <w:rFonts w:ascii="Helvetica" w:hAnsi="Helvetica" w:cs="Helvetica"/>
+          <w:color w:val="000000"/>
+          <w:sz w:val="24"/>
+          <w:szCs w:val="24"/>
+          <w:shd w:val="clear" w:color="auto" w:fill="FFFFFF"/>
+        </w:rPr>
+        <w:t xml:space="preserve"> child</w:t>
+      </w:r>
+      <w:proofErr w:type="gramStart"/>
+      <w:r>
+        <w:rPr>
+          <w:rFonts w:ascii="Helvetica" w:hAnsi="Helvetica" w:cs="Helvetica"/>
+          <w:color w:val="000000"/>
+          <w:sz w:val="24"/>
+          <w:szCs w:val="24"/>
+          <w:shd w:val="clear" w:color="auto" w:fill="FFFFFF"/>
+        </w:rPr>
+        <w:t>:</w:t>
+      </w:r>
+      <w:proofErr w:type="gramEnd"/>
+      <w:r>
+        <w:rPr>
+          <w:rFonts w:ascii="Helvetica" w:hAnsi="Helvetica" w:cs="Helvetica"/>
+          <w:color w:val="000000"/>
+          <w:sz w:val="24"/>
+          <w:szCs w:val="24"/>
+          <w:shd w:val="clear" w:color="auto" w:fill="FFFFFF"/>
+        </w:rPr>
+        <w:br/>
+      </w:r>
+      <w:r>
+        <w:rPr>
+          <w:rFonts w:ascii="Helvetica" w:hAnsi="Helvetica" w:cs="Helvetica"/>
+          <w:b/>
+          <w:bCs/>
+          <w:color w:val="000000"/>
+          <w:sz w:val="24"/>
+          <w:szCs w:val="24"/>
+          <w:shd w:val="clear" w:color="auto" w:fill="FFFFFF"/>
+        </w:rPr>
+        <w:t>complexity (</w:t>
+      </w:r>
+      <w:r>
+        <w:rPr>
+          <w:rFonts w:ascii="Helvetica" w:hAnsi="Helvetica" w:cs="Helvetica"/>
+          <w:b/>
+          <w:bCs/>
+          <w:color w:val="000000"/>
+          <w:sz w:val="20"/>
+          <w:szCs w:val="20"/>
+          <w:shd w:val="clear" w:color="auto" w:fill="FFFFFF"/>
+        </w:rPr>
+        <w:t>best</w:t>
+      </w:r>
+      <w:r>
+        <w:rPr>
+          <w:rFonts w:ascii="Helvetica" w:hAnsi="Helvetica" w:cs="Helvetica"/>
+          <w:b/>
+          <w:bCs/>
+          <w:color w:val="000000"/>
+          <w:sz w:val="20"/>
+          <w:szCs w:val="20"/>
+          <w:shd w:val="clear" w:color="auto" w:fill="FFFFFF"/>
+        </w:rPr>
+        <w:t>-case</w:t>
+      </w:r>
+      <w:r>
+        <w:rPr>
+          <w:rFonts w:ascii="Helvetica" w:hAnsi="Helvetica" w:cs="Helvetica"/>
+          <w:b/>
+          <w:bCs/>
+          <w:color w:val="000000"/>
+          <w:sz w:val="24"/>
+          <w:szCs w:val="24"/>
+          <w:shd w:val="clear" w:color="auto" w:fill="FFFFFF"/>
+        </w:rPr>
+        <w:t>)</w:t>
+      </w:r>
+      <w:r>
+        <w:rPr>
+          <w:rFonts w:ascii="Helvetica" w:hAnsi="Helvetica" w:cs="Helvetica"/>
+          <w:b/>
+          <w:bCs/>
+          <w:color w:val="000000"/>
+          <w:sz w:val="24"/>
+          <w:szCs w:val="24"/>
+          <w:shd w:val="clear" w:color="auto" w:fill="FFFFFF"/>
+        </w:rPr>
+        <w:t xml:space="preserve"> = O(h+1</w:t>
+      </w:r>
+      <w:r>
+        <w:rPr>
+          <w:rFonts w:ascii="Helvetica" w:hAnsi="Helvetica" w:cs="Helvetica"/>
+          <w:b/>
+          <w:bCs/>
+          <w:color w:val="000000"/>
+          <w:sz w:val="24"/>
+          <w:szCs w:val="24"/>
+          <w:shd w:val="clear" w:color="auto" w:fill="FFFFFF"/>
+        </w:rPr>
+        <w:t>)</w:t>
+      </w:r>
+      <w:r>
+        <w:rPr>
+          <w:rFonts w:ascii="Helvetica" w:hAnsi="Helvetica" w:cs="Helvetica"/>
+          <w:b/>
+          <w:bCs/>
+          <w:color w:val="000000"/>
+          <w:sz w:val="24"/>
+          <w:szCs w:val="24"/>
+          <w:shd w:val="clear" w:color="auto" w:fill="FFFFFF"/>
+        </w:rPr>
+        <w:t xml:space="preserve"> = O(h).</w:t>
+      </w:r>
+      <w:r>
+        <w:rPr>
+          <w:rFonts w:ascii="Helvetica" w:hAnsi="Helvetica" w:cs="Helvetica"/>
+          <w:b/>
+          <w:bCs/>
+          <w:color w:val="000000"/>
+          <w:sz w:val="24"/>
+          <w:szCs w:val="24"/>
+          <w:shd w:val="clear" w:color="auto" w:fill="FFFFFF"/>
+        </w:rPr>
+        <w:br/>
+        <w:t>but</w:t>
+      </w:r>
+      <w:r>
+        <w:rPr>
+          <w:rFonts w:ascii="Helvetica" w:hAnsi="Helvetica" w:cs="Helvetica"/>
+          <w:b/>
+          <w:bCs/>
+          <w:color w:val="000000"/>
+          <w:sz w:val="24"/>
+          <w:szCs w:val="24"/>
+          <w:shd w:val="clear" w:color="auto" w:fill="FFFFFF"/>
+        </w:rPr>
+        <w:t xml:space="preserve"> in this case</w:t>
+      </w:r>
+      <w:r>
+        <w:rPr>
+          <w:rFonts w:ascii="Helvetica" w:hAnsi="Helvetica" w:cs="Helvetica"/>
+          <w:b/>
+          <w:bCs/>
+          <w:color w:val="000000"/>
+          <w:sz w:val="24"/>
+          <w:szCs w:val="24"/>
+          <w:shd w:val="clear" w:color="auto" w:fill="FFFFFF"/>
+        </w:rPr>
+        <w:t>: h = O(log N) =&gt;</w:t>
+      </w:r>
+      <w:r>
+        <w:rPr>
+          <w:rFonts w:ascii="Helvetica" w:hAnsi="Helvetica" w:cs="Helvetica"/>
+          <w:b/>
+          <w:bCs/>
+          <w:color w:val="000000"/>
+          <w:sz w:val="24"/>
+          <w:szCs w:val="24"/>
+          <w:shd w:val="clear" w:color="auto" w:fill="FFFFFF"/>
+        </w:rPr>
+        <w:br/>
+      </w:r>
+      <w:r>
+        <w:rPr>
+          <w:rFonts w:ascii="Helvetica" w:hAnsi="Helvetica" w:cs="Helvetica"/>
+          <w:b/>
+          <w:bCs/>
+          <w:color w:val="000000"/>
+          <w:sz w:val="24"/>
+          <w:szCs w:val="24"/>
+          <w:shd w:val="clear" w:color="auto" w:fill="FFFFFF"/>
+        </w:rPr>
+        <w:t>complexity (</w:t>
+      </w:r>
+      <w:r>
+        <w:rPr>
+          <w:rFonts w:ascii="Helvetica" w:hAnsi="Helvetica" w:cs="Helvetica"/>
+          <w:b/>
+          <w:bCs/>
+          <w:color w:val="000000"/>
+          <w:sz w:val="20"/>
+          <w:szCs w:val="20"/>
+          <w:shd w:val="clear" w:color="auto" w:fill="FFFFFF"/>
+        </w:rPr>
+        <w:t>best-case</w:t>
+      </w:r>
+      <w:r>
+        <w:rPr>
+          <w:rFonts w:ascii="Helvetica" w:hAnsi="Helvetica" w:cs="Helvetica"/>
+          <w:b/>
+          <w:bCs/>
+          <w:color w:val="000000"/>
+          <w:sz w:val="24"/>
+          <w:szCs w:val="24"/>
+          <w:shd w:val="clear" w:color="auto" w:fill="FFFFFF"/>
+        </w:rPr>
+        <w:t>) =</w:t>
+      </w:r>
+      <w:r>
+        <w:rPr>
+          <w:rFonts w:ascii="Helvetica" w:hAnsi="Helvetica" w:cs="Helvetica"/>
+          <w:b/>
+          <w:bCs/>
+          <w:color w:val="000000"/>
+          <w:sz w:val="24"/>
+          <w:szCs w:val="24"/>
+          <w:shd w:val="clear" w:color="auto" w:fill="FFFFFF"/>
+        </w:rPr>
+        <w:t xml:space="preserve"> </w:t>
+      </w:r>
+      <w:r>
+        <w:rPr>
+          <w:rFonts w:ascii="Helvetica" w:hAnsi="Helvetica" w:cs="Helvetica"/>
+          <w:b/>
+          <w:bCs/>
+          <w:color w:val="000000"/>
+          <w:sz w:val="24"/>
+          <w:szCs w:val="24"/>
+          <w:shd w:val="clear" w:color="auto" w:fill="FFFFFF"/>
+        </w:rPr>
+        <w:t>O(log N)</w:t>
+      </w:r>
+      <w:bookmarkStart w:id="0" w:name="_GoBack"/>
+      <w:bookmarkEnd w:id="0"/>
     </w:p>
-    <w:p/>
     <w:sectPr>
       <w:pgSz w:w="12240" w:h="15840"/>
       <w:pgMar w:top="1440" w:right="1800" w:bottom="1440" w:left="1800" w:header="720" w:footer="720" w:gutter="0"/>
@@ -7784,6 +8640,127 @@
     </w:sectPr>
   </w:body>
 </w:document>
+</file>
+
+<file path=word/numbering.xml><?xml version="1.0" encoding="utf-8"?>
+<w:numbering xmlns:wpc="http://schemas.microsoft.com/office/word/2010/wordprocessingCanvas" xmlns:cx="http://schemas.microsoft.com/office/drawing/2014/chartex" xmlns:cx1="http://schemas.microsoft.com/office/drawing/2015/9/8/chartex" xmlns:mc="http://schemas.openxmlformats.org/markup-compatibility/2006" xmlns:o="urn:schemas-microsoft-com:office:office" xmlns:r="http://schemas.openxmlformats.org/officeDocument/2006/relationships" xmlns:m="http://schemas.openxmlformats.org/officeDocument/2006/math" xmlns:v="urn:schemas-microsoft-com:vml" xmlns:wp14="http://schemas.microsoft.com/office/word/2010/wordprocessingDrawing" xmlns:wp="http://schemas.openxmlformats.org/drawingml/2006/wordprocessingDrawing" xmlns:w10="urn:schemas-microsoft-com:office:word" xmlns:w="http://schemas.openxmlformats.org/wordprocessingml/2006/main" xmlns:w14="http://schemas.microsoft.com/office/word/2010/wordml" xmlns:w15="http://schemas.microsoft.com/office/word/2012/wordml" xmlns:w16se="http://schemas.microsoft.com/office/word/2015/wordml/symex" xmlns:wpg="http://schemas.microsoft.com/office/word/2010/wordprocessingGroup" xmlns:wpi="http://schemas.microsoft.com/office/word/2010/wordprocessingInk" xmlns:wne="http://schemas.microsoft.com/office/word/2006/wordml" xmlns:wps="http://schemas.microsoft.com/office/word/2010/wordprocessingShape" mc:Ignorable="w14 w15 w16se wp14">
+  <w:abstractNum w:abstractNumId="0" w15:restartNumberingAfterBreak="0">
+    <w:nsid w:val="407F00D3"/>
+    <w:multiLevelType w:val="hybridMultilevel"/>
+    <w:tmpl w:val="A426C9C2"/>
+    <w:lvl w:ilvl="0" w:tplc="04090001">
+      <w:start w:val="1"/>
+      <w:numFmt w:val="bullet"/>
+      <w:lvlText w:val=""/>
+      <w:lvlJc w:val="left"/>
+      <w:pPr>
+        <w:ind w:left="720" w:hanging="360"/>
+      </w:pPr>
+      <w:rPr>
+        <w:rFonts w:ascii="Symbol" w:hAnsi="Symbol" w:hint="default"/>
+      </w:rPr>
+    </w:lvl>
+    <w:lvl w:ilvl="1" w:tplc="04090003" w:tentative="1">
+      <w:start w:val="1"/>
+      <w:numFmt w:val="bullet"/>
+      <w:lvlText w:val="o"/>
+      <w:lvlJc w:val="left"/>
+      <w:pPr>
+        <w:ind w:left="1440" w:hanging="360"/>
+      </w:pPr>
+      <w:rPr>
+        <w:rFonts w:ascii="Courier New" w:hAnsi="Courier New" w:cs="Courier New" w:hint="default"/>
+      </w:rPr>
+    </w:lvl>
+    <w:lvl w:ilvl="2" w:tplc="04090005" w:tentative="1">
+      <w:start w:val="1"/>
+      <w:numFmt w:val="bullet"/>
+      <w:lvlText w:val=""/>
+      <w:lvlJc w:val="left"/>
+      <w:pPr>
+        <w:ind w:left="2160" w:hanging="360"/>
+      </w:pPr>
+      <w:rPr>
+        <w:rFonts w:ascii="Wingdings" w:hAnsi="Wingdings" w:hint="default"/>
+      </w:rPr>
+    </w:lvl>
+    <w:lvl w:ilvl="3" w:tplc="04090001" w:tentative="1">
+      <w:start w:val="1"/>
+      <w:numFmt w:val="bullet"/>
+      <w:lvlText w:val=""/>
+      <w:lvlJc w:val="left"/>
+      <w:pPr>
+        <w:ind w:left="2880" w:hanging="360"/>
+      </w:pPr>
+      <w:rPr>
+        <w:rFonts w:ascii="Symbol" w:hAnsi="Symbol" w:hint="default"/>
+      </w:rPr>
+    </w:lvl>
+    <w:lvl w:ilvl="4" w:tplc="04090003" w:tentative="1">
+      <w:start w:val="1"/>
+      <w:numFmt w:val="bullet"/>
+      <w:lvlText w:val="o"/>
+      <w:lvlJc w:val="left"/>
+      <w:pPr>
+        <w:ind w:left="3600" w:hanging="360"/>
+      </w:pPr>
+      <w:rPr>
+        <w:rFonts w:ascii="Courier New" w:hAnsi="Courier New" w:cs="Courier New" w:hint="default"/>
+      </w:rPr>
+    </w:lvl>
+    <w:lvl w:ilvl="5" w:tplc="04090005" w:tentative="1">
+      <w:start w:val="1"/>
+      <w:numFmt w:val="bullet"/>
+      <w:lvlText w:val=""/>
+      <w:lvlJc w:val="left"/>
+      <w:pPr>
+        <w:ind w:left="4320" w:hanging="360"/>
+      </w:pPr>
+      <w:rPr>
+        <w:rFonts w:ascii="Wingdings" w:hAnsi="Wingdings" w:hint="default"/>
+      </w:rPr>
+    </w:lvl>
+    <w:lvl w:ilvl="6" w:tplc="04090001" w:tentative="1">
+      <w:start w:val="1"/>
+      <w:numFmt w:val="bullet"/>
+      <w:lvlText w:val=""/>
+      <w:lvlJc w:val="left"/>
+      <w:pPr>
+        <w:ind w:left="5040" w:hanging="360"/>
+      </w:pPr>
+      <w:rPr>
+        <w:rFonts w:ascii="Symbol" w:hAnsi="Symbol" w:hint="default"/>
+      </w:rPr>
+    </w:lvl>
+    <w:lvl w:ilvl="7" w:tplc="04090003" w:tentative="1">
+      <w:start w:val="1"/>
+      <w:numFmt w:val="bullet"/>
+      <w:lvlText w:val="o"/>
+      <w:lvlJc w:val="left"/>
+      <w:pPr>
+        <w:ind w:left="5760" w:hanging="360"/>
+      </w:pPr>
+      <w:rPr>
+        <w:rFonts w:ascii="Courier New" w:hAnsi="Courier New" w:cs="Courier New" w:hint="default"/>
+      </w:rPr>
+    </w:lvl>
+    <w:lvl w:ilvl="8" w:tplc="04090005" w:tentative="1">
+      <w:start w:val="1"/>
+      <w:numFmt w:val="bullet"/>
+      <w:lvlText w:val=""/>
+      <w:lvlJc w:val="left"/>
+      <w:pPr>
+        <w:ind w:left="6480" w:hanging="360"/>
+      </w:pPr>
+      <w:rPr>
+        <w:rFonts w:ascii="Wingdings" w:hAnsi="Wingdings" w:hint="default"/>
+      </w:rPr>
+    </w:lvl>
+  </w:abstractNum>
+  <w:num w:numId="1">
+    <w:abstractNumId w:val="0"/>
+  </w:num>
+</w:numbering>
 </file>
 
 <file path=word/styles.xml><?xml version="1.0" encoding="utf-8"?>
@@ -8227,6 +9204,17 @@
       </w:tblBorders>
     </w:tblPr>
   </w:style>
+  <w:style w:type="paragraph" w:styleId="ListParagraph">
+    <w:name w:val="List Paragraph"/>
+    <w:basedOn w:val="Normal"/>
+    <w:uiPriority w:val="34"/>
+    <w:qFormat/>
+    <w:rsid w:val="00000BE4"/>
+    <w:pPr>
+      <w:ind w:left="720"/>
+      <w:contextualSpacing/>
+    </w:pPr>
+  </w:style>
 </w:styles>
 </file>
 
